--- a/Pitch/剧情类demo/策划案.docx
+++ b/Pitch/剧情类demo/策划案.docx
@@ -5,6 +5,15 @@
     <w:p>
       <w:pPr>
         <w:jc w:val="center"/>
+        <w:rPr>
+          <w:rFonts w:ascii="黑体" w:eastAsia="黑体" w:hAnsi="黑体"/>
+          <w:b/>
+          <w:bCs/>
+          <w:sz w:val="84"/>
+          <w:szCs w:val="84"/>
+        </w:rPr>
+      </w:pPr>
+      <w:r>
         <w:rPr>
           <w:rFonts w:ascii="黑体" w:eastAsia="黑体" w:hAnsi="黑体" w:hint="eastAsia"/>
           <w:b/>
@@ -12,15 +21,6 @@
           <w:sz w:val="84"/>
           <w:szCs w:val="84"/>
         </w:rPr>
-      </w:pPr>
-      <w:r>
-        <w:rPr>
-          <w:rFonts w:ascii="黑体" w:eastAsia="黑体" w:hAnsi="黑体" w:hint="eastAsia"/>
-          <w:b/>
-          <w:bCs/>
-          <w:sz w:val="84"/>
-          <w:szCs w:val="84"/>
-        </w:rPr>
         <w:t>《梦》策划案</w:t>
       </w:r>
     </w:p>
@@ -63,16 +63,7 @@
         <w:rPr>
           <w:rFonts w:hint="eastAsia"/>
         </w:rPr>
-        <w:t>键盘W</w:t>
-      </w:r>
-      <w:r>
-        <w:t>SAD</w:t>
-      </w:r>
-      <w:r>
-        <w:rPr>
-          <w:rFonts w:hint="eastAsia"/>
-        </w:rPr>
-        <w:t>移动，鼠标左键点击交互</w:t>
+        <w:t>鼠标点击</w:t>
       </w:r>
     </w:p>
     <w:p>
@@ -84,30 +75,16 @@
       </w:r>
     </w:p>
     <w:p>
-      <w:pPr>
-        <w:rPr>
-          <w:rFonts w:hint="eastAsia"/>
-        </w:rPr>
-      </w:pPr>
-      <w:r>
-        <w:rPr>
-          <w:rFonts w:hint="eastAsia"/>
-        </w:rPr>
-        <w:t>游戏视角：</w:t>
-      </w:r>
-      <w:r>
-        <w:rPr>
-          <w:rFonts w:hint="eastAsia"/>
-        </w:rPr>
-        <w:t>第一人称视角</w:t>
-      </w:r>
-    </w:p>
-    <w:p>
-      <w:pPr>
-        <w:pStyle w:val="2"/>
-        <w:rPr>
-          <w:rFonts w:hint="eastAsia"/>
-        </w:rPr>
+      <w:r>
+        <w:rPr>
+          <w:rFonts w:hint="eastAsia"/>
+        </w:rPr>
+        <w:t>游戏视角：第一人称视角</w:t>
+      </w:r>
+    </w:p>
+    <w:p>
+      <w:pPr>
+        <w:pStyle w:val="2"/>
       </w:pPr>
       <w:r>
         <w:rPr>
@@ -146,7 +123,25 @@
         <w:rPr>
           <w:rFonts w:hint="eastAsia"/>
         </w:rPr>
-        <w:t>找到五块情绪碎片，拼凑出完整的精神（心型），离开梦境。</w:t>
+        <w:t>收集</w:t>
+      </w:r>
+      <w:r>
+        <w:rPr>
+          <w:rFonts w:hint="eastAsia"/>
+        </w:rPr>
+        <w:t>情绪碎片，</w:t>
+      </w:r>
+      <w:r>
+        <w:rPr>
+          <w:rFonts w:hint="eastAsia"/>
+        </w:rPr>
+        <w:t>解开深陷梦境的原因，尝试走出</w:t>
+      </w:r>
+      <w:r>
+        <w:rPr>
+          <w:rFonts w:hint="eastAsia"/>
+        </w:rPr>
+        <w:t>梦境。</w:t>
       </w:r>
     </w:p>
     <w:p>
@@ -163,9 +158,6 @@
     <w:p>
       <w:pPr>
         <w:pStyle w:val="2"/>
-        <w:rPr>
-          <w:rFonts w:hint="eastAsia"/>
-        </w:rPr>
       </w:pPr>
       <w:r>
         <w:rPr>
@@ -194,25 +186,41 @@
         <w:t>父亲的冷漠，挚友的自杀，工作的不顺，社会的打压</w:t>
       </w:r>
       <w:r>
-        <w:t>之后，认为人生对自己只有恶意。入梦之后会逐渐接触到真实世界的这些羁绊人物。</w:t>
-      </w:r>
-    </w:p>
-    <w:p>
-      <w:pPr>
-        <w:rPr>
-          <w:rFonts w:hint="eastAsia"/>
-        </w:rPr>
-      </w:pPr>
-    </w:p>
-    <w:p>
-      <w:r>
-        <w:t>白血病治疗资金高昂，主角</w:t>
-      </w:r>
-      <w:r>
-        <w:rPr>
-          <w:rFonts w:hint="eastAsia"/>
-        </w:rPr>
-        <w:t>无法自救，</w:t>
+        <w:t>之后，认为人生对自己只有恶意。</w:t>
+      </w:r>
+    </w:p>
+    <w:p/>
+    <w:p>
+      <w:bookmarkStart w:id="0" w:name="OLE_LINK2"/>
+      <w:r>
+        <w:t>白血病治疗资金高昂，</w:t>
+      </w:r>
+      <w:r>
+        <w:rPr>
+          <w:rFonts w:hint="eastAsia"/>
+        </w:rPr>
+        <w:t>存活率低，</w:t>
+      </w:r>
+      <w:r>
+        <w:t>主角</w:t>
+      </w:r>
+      <w:r>
+        <w:rPr>
+          <w:rFonts w:hint="eastAsia"/>
+        </w:rPr>
+        <w:t>无法</w:t>
+      </w:r>
+      <w:r>
+        <w:rPr>
+          <w:rFonts w:hint="eastAsia"/>
+        </w:rPr>
+        <w:t>支付治疗资金</w:t>
+      </w:r>
+      <w:r>
+        <w:rPr>
+          <w:rFonts w:hint="eastAsia"/>
+        </w:rPr>
+        <w:t>，</w:t>
       </w:r>
       <w:r>
         <w:t>只能选择</w:t>
@@ -235,6 +243,7 @@
         <w:t>研发中产物，主角为临床试验</w:t>
       </w:r>
     </w:p>
+    <w:bookmarkEnd w:id="0"/>
     <w:p/>
     <w:p>
       <w:pPr>
@@ -252,9 +261,7 @@
       <w:pPr>
         <w:jc w:val="left"/>
         <w:rPr>
-          <w:rFonts w:hint="eastAsia"/>
-          <w:sz w:val="24"/>
-          <w:szCs w:val="24"/>
+          <w:rStyle w:val="10"/>
         </w:rPr>
       </w:pPr>
       <w:r>
@@ -265,7 +272,257 @@
         </w:rPr>
         <w:t>每次紧张的气氛渲染时，随机出现心电图声，呼吸机声，模糊的小声交流声。</w:t>
       </w:r>
-    </w:p>
+      <w:r>
+        <w:rPr>
+          <w:rStyle w:val="10"/>
+          <w:rFonts w:hint="eastAsia"/>
+        </w:rPr>
+        <w:t>四、地图解析</w:t>
+      </w:r>
+    </w:p>
+    <w:p>
+      <w:pPr>
+        <w:pStyle w:val="2"/>
+      </w:pPr>
+      <w:bookmarkStart w:id="1" w:name="_Hlk88340053"/>
+      <w:r>
+        <w:rPr>
+          <w:rFonts w:hint="eastAsia"/>
+        </w:rPr>
+        <w:t>梦境大厦</w:t>
+      </w:r>
+    </w:p>
+    <w:p>
+      <w:pPr>
+        <w:rPr>
+          <w:rFonts w:hint="eastAsia"/>
+        </w:rPr>
+      </w:pPr>
+      <w:r>
+        <w:rPr>
+          <w:rFonts w:hint="eastAsia"/>
+        </w:rPr>
+        <w:t>承载整个梦境地图的虚拟大厦，人的内心有多丰富，大厦就有多大。</w:t>
+      </w:r>
+    </w:p>
+    <w:p>
+      <w:pPr>
+        <w:pStyle w:val="2"/>
+      </w:pPr>
+      <w:r>
+        <w:rPr>
+          <w:rFonts w:hint="eastAsia"/>
+        </w:rPr>
+        <w:t>大厅</w:t>
+      </w:r>
+    </w:p>
+    <w:p>
+      <w:pPr>
+        <w:rPr>
+          <w:rFonts w:hint="eastAsia"/>
+        </w:rPr>
+      </w:pPr>
+      <w:r>
+        <w:rPr>
+          <w:rFonts w:hint="eastAsia"/>
+        </w:rPr>
+        <w:t>进入梦境的起点，看上去像是一个酒店的接待大厅。</w:t>
+      </w:r>
+    </w:p>
+    <w:p>
+      <w:pPr>
+        <w:pStyle w:val="2"/>
+      </w:pPr>
+      <w:r>
+        <w:rPr>
+          <w:rFonts w:hint="eastAsia"/>
+        </w:rPr>
+        <w:t>住宿区</w:t>
+      </w:r>
+    </w:p>
+    <w:p>
+      <w:pPr>
+        <w:rPr>
+          <w:rFonts w:hint="eastAsia"/>
+        </w:rPr>
+      </w:pPr>
+      <w:r>
+        <w:rPr>
+          <w:rFonts w:hint="eastAsia"/>
+        </w:rPr>
+        <w:t>酒店里提供住宿和休息的地方，可以用来存档。</w:t>
+      </w:r>
+    </w:p>
+    <w:p>
+      <w:pPr>
+        <w:pStyle w:val="2"/>
+      </w:pPr>
+      <w:r>
+        <w:rPr>
+          <w:rFonts w:hint="eastAsia"/>
+        </w:rPr>
+        <w:t>影院</w:t>
+      </w:r>
+    </w:p>
+    <w:p>
+      <w:pPr>
+        <w:rPr>
+          <w:rFonts w:hint="eastAsia"/>
+        </w:rPr>
+      </w:pPr>
+      <w:r>
+        <w:rPr>
+          <w:rFonts w:hint="eastAsia"/>
+        </w:rPr>
+        <w:t>提供电影放映的地方。</w:t>
+      </w:r>
+    </w:p>
+    <w:p>
+      <w:pPr>
+        <w:pStyle w:val="2"/>
+      </w:pPr>
+      <w:r>
+        <w:rPr>
+          <w:rFonts w:hint="eastAsia"/>
+        </w:rPr>
+        <w:t>荒野</w:t>
+      </w:r>
+    </w:p>
+    <w:p>
+      <w:pPr>
+        <w:rPr>
+          <w:rFonts w:hint="eastAsia"/>
+        </w:rPr>
+      </w:pPr>
+      <w:r>
+        <w:rPr>
+          <w:rFonts w:hint="eastAsia"/>
+        </w:rPr>
+        <w:t>荒郊野外，鸟不拉屎的地方。</w:t>
+      </w:r>
+    </w:p>
+    <w:p>
+      <w:pPr>
+        <w:pStyle w:val="2"/>
+      </w:pPr>
+      <w:r>
+        <w:rPr>
+          <w:rFonts w:hint="eastAsia"/>
+        </w:rPr>
+        <w:t>丘陵</w:t>
+      </w:r>
+    </w:p>
+    <w:p>
+      <w:pPr>
+        <w:rPr>
+          <w:rFonts w:hint="eastAsia"/>
+        </w:rPr>
+      </w:pPr>
+      <w:r>
+        <w:rPr>
+          <w:rFonts w:hint="eastAsia"/>
+        </w:rPr>
+        <w:t>风景很不错的野外。</w:t>
+      </w:r>
+    </w:p>
+    <w:p>
+      <w:pPr>
+        <w:pStyle w:val="2"/>
+      </w:pPr>
+      <w:r>
+        <w:rPr>
+          <w:rFonts w:hint="eastAsia"/>
+        </w:rPr>
+        <w:t>家</w:t>
+      </w:r>
+    </w:p>
+    <w:p>
+      <w:pPr>
+        <w:rPr>
+          <w:rFonts w:hint="eastAsia"/>
+        </w:rPr>
+      </w:pPr>
+      <w:r>
+        <w:rPr>
+          <w:rFonts w:hint="eastAsia"/>
+        </w:rPr>
+        <w:t>主角从小长大的地方，比较拥挤但充满回忆。</w:t>
+      </w:r>
+    </w:p>
+    <w:p>
+      <w:pPr>
+        <w:pStyle w:val="2"/>
+      </w:pPr>
+      <w:r>
+        <w:rPr>
+          <w:rFonts w:hint="eastAsia"/>
+        </w:rPr>
+        <w:t>学校</w:t>
+      </w:r>
+    </w:p>
+    <w:p>
+      <w:pPr>
+        <w:rPr>
+          <w:rFonts w:hint="eastAsia"/>
+        </w:rPr>
+      </w:pPr>
+      <w:r>
+        <w:rPr>
+          <w:rFonts w:hint="eastAsia"/>
+        </w:rPr>
+        <w:t>主角的高中。</w:t>
+      </w:r>
+    </w:p>
+    <w:p>
+      <w:pPr>
+        <w:pStyle w:val="2"/>
+      </w:pPr>
+      <w:r>
+        <w:rPr>
+          <w:rFonts w:hint="eastAsia"/>
+        </w:rPr>
+        <w:lastRenderedPageBreak/>
+        <w:t>教室</w:t>
+      </w:r>
+    </w:p>
+    <w:p>
+      <w:pPr>
+        <w:rPr>
+          <w:rFonts w:hint="eastAsia"/>
+        </w:rPr>
+      </w:pPr>
+      <w:r>
+        <w:rPr>
+          <w:rFonts w:hint="eastAsia"/>
+        </w:rPr>
+        <w:t>主角高中的教室。</w:t>
+      </w:r>
+    </w:p>
+    <w:p>
+      <w:pPr>
+        <w:pStyle w:val="2"/>
+      </w:pPr>
+      <w:r>
+        <w:rPr>
+          <w:rFonts w:hint="eastAsia"/>
+        </w:rPr>
+        <w:t>山巅云海</w:t>
+      </w:r>
+    </w:p>
+    <w:p>
+      <w:pPr>
+        <w:rPr>
+          <w:rFonts w:hint="eastAsia"/>
+        </w:rPr>
+      </w:pPr>
+      <w:r>
+        <w:rPr>
+          <w:rFonts w:hint="eastAsia"/>
+        </w:rPr>
+        <w:t>主角挚友最喜欢的地方。</w:t>
+      </w:r>
+    </w:p>
+    <w:bookmarkEnd w:id="1"/>
     <w:p>
       <w:pPr>
         <w:pStyle w:val="1"/>
@@ -274,124 +531,468 @@
         <w:rPr>
           <w:rFonts w:hint="eastAsia"/>
         </w:rPr>
+        <w:t>五</w:t>
+      </w:r>
+      <w:r>
+        <w:rPr>
+          <w:rFonts w:hint="eastAsia"/>
+        </w:rPr>
+        <w:t>、</w:t>
+      </w:r>
+      <w:r>
+        <w:rPr>
+          <w:rFonts w:hint="eastAsia"/>
+        </w:rPr>
+        <w:t>道具</w:t>
+      </w:r>
+      <w:r>
+        <w:rPr>
+          <w:rFonts w:hint="eastAsia"/>
+        </w:rPr>
+        <w:t>解析</w:t>
+      </w:r>
+    </w:p>
+    <w:p>
+      <w:pPr>
+        <w:pStyle w:val="2"/>
+      </w:pPr>
+      <w:r>
+        <w:rPr>
+          <w:rFonts w:hint="eastAsia"/>
+        </w:rPr>
+        <w:t>父亲的慰问函</w:t>
+      </w:r>
+    </w:p>
+    <w:p>
+      <w:r>
+        <w:rPr>
+          <w:rFonts w:hint="eastAsia"/>
+        </w:rPr>
+        <w:t>上级发函就狙击手失误击中母亲向父亲道歉，并且提前让父亲结束卧底工作，直接退休。</w:t>
+      </w:r>
+    </w:p>
+    <w:p>
+      <w:pPr>
+        <w:pStyle w:val="2"/>
+      </w:pPr>
+      <w:r>
+        <w:rPr>
+          <w:rFonts w:hint="eastAsia"/>
+        </w:rPr>
+        <w:t>父亲的睡袍</w:t>
+      </w:r>
+    </w:p>
+    <w:p>
+      <w:r>
+        <w:rPr>
+          <w:rFonts w:hint="eastAsia"/>
+        </w:rPr>
+        <w:t>父亲常穿的睡袍，又厚又大，非常温暖。</w:t>
+      </w:r>
+    </w:p>
+    <w:p>
+      <w:pPr>
+        <w:pStyle w:val="2"/>
+      </w:pPr>
+      <w:r>
+        <w:rPr>
+          <w:rFonts w:hint="eastAsia"/>
+        </w:rPr>
+        <w:t>修好的小卡片</w:t>
+      </w:r>
+    </w:p>
+    <w:p>
+      <w:r>
+        <w:rPr>
+          <w:rFonts w:hint="eastAsia"/>
+        </w:rPr>
+        <w:t>主角小时候最喜欢的小卡片</w:t>
+      </w:r>
+      <w:r>
+        <w:rPr>
+          <w:rFonts w:hint="eastAsia"/>
+        </w:rPr>
+        <w:t>，上面有修补的痕迹。</w:t>
+      </w:r>
+    </w:p>
+    <w:p>
+      <w:pPr>
+        <w:pStyle w:val="2"/>
+      </w:pPr>
+      <w:r>
+        <w:rPr>
+          <w:rFonts w:hint="eastAsia"/>
+        </w:rPr>
+        <w:t>母亲的遗言</w:t>
+      </w:r>
+    </w:p>
+    <w:p>
+      <w:r>
+        <w:rPr>
+          <w:rFonts w:hint="eastAsia"/>
+        </w:rPr>
+        <w:t>告诉主角：这些年爸爸辛苦了，</w:t>
+      </w:r>
+      <w:r>
+        <w:rPr>
+          <w:rFonts w:hint="eastAsia"/>
+        </w:rPr>
+        <w:t>你不要责怪爸爸，要</w:t>
+      </w:r>
+      <w:r>
+        <w:rPr>
+          <w:rFonts w:hint="eastAsia"/>
+        </w:rPr>
+        <w:t>好好生活，妈妈爱你。</w:t>
+      </w:r>
+    </w:p>
+    <w:p>
+      <w:pPr>
+        <w:pStyle w:val="2"/>
+      </w:pPr>
+      <w:r>
+        <w:rPr>
+          <w:rFonts w:hint="eastAsia"/>
+        </w:rPr>
+        <w:t>母亲的日记</w:t>
+      </w:r>
+    </w:p>
+    <w:p>
+      <w:r>
+        <w:rPr>
+          <w:rFonts w:hint="eastAsia"/>
+        </w:rPr>
+        <w:t>母亲其实早就知道父亲的卧底工作，但并没有戳穿，而是默默配合。</w:t>
+      </w:r>
+      <w:r>
+        <w:rPr>
+          <w:rFonts w:hint="eastAsia"/>
+        </w:rPr>
+        <w:t>母亲很支持父亲的做法，为了大众利益而舍弃小家利益。</w:t>
+      </w:r>
+    </w:p>
+    <w:p>
+      <w:pPr>
+        <w:pStyle w:val="2"/>
+      </w:pPr>
+      <w:r>
+        <w:rPr>
+          <w:rFonts w:hint="eastAsia"/>
+        </w:rPr>
+        <w:t>警员的辞呈</w:t>
+      </w:r>
+    </w:p>
+    <w:p>
+      <w:r>
+        <w:rPr>
+          <w:rFonts w:hint="eastAsia"/>
+        </w:rPr>
+        <w:t>误杀母亲的警员其实是父亲的旧部下，结束案件之后他直接递交了辞呈。</w:t>
+      </w:r>
+      <w:r>
+        <w:rPr>
+          <w:rFonts w:hint="eastAsia"/>
+        </w:rPr>
+        <w:t>表明自己不敢再胜任这份工作，但自己会在其他的地方继续打击毒枭犯罪。</w:t>
+      </w:r>
+    </w:p>
+    <w:p>
+      <w:pPr>
+        <w:pStyle w:val="2"/>
+      </w:pPr>
+      <w:r>
+        <w:rPr>
+          <w:rFonts w:hint="eastAsia"/>
+        </w:rPr>
         <w:lastRenderedPageBreak/>
-        <w:t>四、地图解析</w:t>
-      </w:r>
-    </w:p>
-    <w:p>
-      <w:pPr>
-        <w:pStyle w:val="2"/>
-        <w:rPr>
-          <w:rFonts w:hint="eastAsia"/>
-        </w:rPr>
-      </w:pPr>
-      <w:r>
-        <w:rPr>
-          <w:rFonts w:hint="eastAsia"/>
-        </w:rPr>
-        <w:t>梦境大厦</w:t>
-      </w:r>
-    </w:p>
-    <w:p>
-      <w:pPr>
-        <w:pStyle w:val="2"/>
-      </w:pPr>
-      <w:r>
-        <w:rPr>
-          <w:rFonts w:hint="eastAsia"/>
-        </w:rPr>
-        <w:t>大厅</w:t>
-      </w:r>
-    </w:p>
-    <w:p>
-      <w:pPr>
-        <w:pStyle w:val="2"/>
-      </w:pPr>
-      <w:r>
-        <w:rPr>
-          <w:rFonts w:hint="eastAsia"/>
-        </w:rPr>
-        <w:t>住宿区</w:t>
-      </w:r>
-    </w:p>
-    <w:p>
-      <w:pPr>
-        <w:pStyle w:val="2"/>
-      </w:pPr>
-      <w:r>
-        <w:rPr>
-          <w:rFonts w:hint="eastAsia"/>
-        </w:rPr>
-        <w:t>影院</w:t>
-      </w:r>
-    </w:p>
-    <w:p>
-      <w:pPr>
-        <w:pStyle w:val="2"/>
-      </w:pPr>
-      <w:r>
-        <w:rPr>
-          <w:rFonts w:hint="eastAsia"/>
-        </w:rPr>
-        <w:t>荒野</w:t>
-      </w:r>
-    </w:p>
-    <w:p>
-      <w:pPr>
-        <w:pStyle w:val="2"/>
-      </w:pPr>
-      <w:r>
-        <w:rPr>
-          <w:rFonts w:hint="eastAsia"/>
-        </w:rPr>
-        <w:t>丘陵</w:t>
-      </w:r>
-    </w:p>
-    <w:p>
-      <w:pPr>
-        <w:pStyle w:val="2"/>
-      </w:pPr>
-      <w:r>
-        <w:rPr>
-          <w:rFonts w:hint="eastAsia"/>
-        </w:rPr>
-        <w:t>家</w:t>
-      </w:r>
-    </w:p>
-    <w:p>
-      <w:pPr>
-        <w:pStyle w:val="2"/>
-      </w:pPr>
-      <w:r>
-        <w:rPr>
-          <w:rFonts w:hint="eastAsia"/>
-        </w:rPr>
-        <w:t>学校</w:t>
-      </w:r>
-    </w:p>
-    <w:p>
-      <w:pPr>
-        <w:pStyle w:val="2"/>
-      </w:pPr>
-      <w:r>
-        <w:rPr>
-          <w:rFonts w:hint="eastAsia"/>
-        </w:rPr>
-        <w:t>教室</w:t>
-      </w:r>
-    </w:p>
-    <w:p>
-      <w:pPr>
-        <w:pStyle w:val="2"/>
-        <w:rPr>
-          <w:rFonts w:hint="eastAsia"/>
-        </w:rPr>
-      </w:pPr>
-      <w:r>
-        <w:rPr>
-          <w:rFonts w:hint="eastAsia"/>
-        </w:rPr>
-        <w:t>山巅云海</w:t>
+        <w:t>挚友的遗书</w:t>
+      </w:r>
+    </w:p>
+    <w:p>
+      <w:r>
+        <w:rPr>
+          <w:rFonts w:hint="eastAsia"/>
+        </w:rPr>
+        <w:t>挚友表示理解主角丧母的痛楚，只是当时她也在痛苦之中，没办法再来安慰主角。挚友表面自己换上了抑郁症，痛苦不堪，但每每想到与主角的过往都会获得缓解。最后选择跳崖是选择了自己喜欢的结束方式，并没有责怪过主角。</w:t>
+      </w:r>
+    </w:p>
+    <w:p>
+      <w:pPr>
+        <w:pStyle w:val="2"/>
+      </w:pPr>
+      <w:r>
+        <w:rPr>
+          <w:rFonts w:hint="eastAsia"/>
+        </w:rPr>
+        <w:t>挚友的小猫</w:t>
+      </w:r>
+    </w:p>
+    <w:p>
+      <w:r>
+        <w:rPr>
+          <w:rFonts w:hint="eastAsia"/>
+        </w:rPr>
+        <w:t>陪伴挚友六年之久的小猫，非常聪明，在挚友跳崖之后就消失了。</w:t>
+      </w:r>
+    </w:p>
+    <w:p>
+      <w:pPr>
+        <w:pStyle w:val="2"/>
+      </w:pPr>
+      <w:r>
+        <w:rPr>
+          <w:rFonts w:hint="eastAsia"/>
+        </w:rPr>
+        <w:t>双人自画像</w:t>
+      </w:r>
+    </w:p>
+    <w:p>
+      <w:r>
+        <w:rPr>
+          <w:rFonts w:hint="eastAsia"/>
+        </w:rPr>
+        <w:t>挚友与主角一起绘制的自画像，画中两人动作夸张但亲密，是二人友情的见证。</w:t>
+      </w:r>
+    </w:p>
+    <w:p>
+      <w:pPr>
+        <w:pStyle w:val="2"/>
+      </w:pPr>
+      <w:r>
+        <w:rPr>
+          <w:rFonts w:hint="eastAsia"/>
+        </w:rPr>
+        <w:t>政治唯物论知识</w:t>
+      </w:r>
+    </w:p>
+    <w:p>
+      <w:r>
+        <w:rPr>
+          <w:rFonts w:hint="eastAsia"/>
+        </w:rPr>
+        <w:t>鬼神是不存在的。</w:t>
+      </w:r>
+    </w:p>
+    <w:p>
+      <w:pPr>
+        <w:pStyle w:val="2"/>
+      </w:pPr>
+      <w:proofErr w:type="gramStart"/>
+      <w:r>
+        <w:rPr>
+          <w:rFonts w:hint="eastAsia"/>
+        </w:rPr>
+        <w:t>小抱枕</w:t>
+      </w:r>
+      <w:proofErr w:type="gramEnd"/>
+    </w:p>
+    <w:p>
+      <w:r>
+        <w:rPr>
+          <w:rFonts w:hint="eastAsia"/>
+        </w:rPr>
+        <w:t>为了安抚</w:t>
+      </w:r>
+      <w:proofErr w:type="gramStart"/>
+      <w:r>
+        <w:rPr>
+          <w:rFonts w:hint="eastAsia"/>
+        </w:rPr>
+        <w:t>害怕鬼僵而</w:t>
+      </w:r>
+      <w:proofErr w:type="gramEnd"/>
+      <w:r>
+        <w:rPr>
+          <w:rFonts w:hint="eastAsia"/>
+        </w:rPr>
+        <w:t>睡不着觉的主角，母亲买来</w:t>
+      </w:r>
+      <w:proofErr w:type="gramStart"/>
+      <w:r>
+        <w:rPr>
+          <w:rFonts w:hint="eastAsia"/>
+        </w:rPr>
+        <w:t>的小抱枕</w:t>
+      </w:r>
+      <w:proofErr w:type="gramEnd"/>
+      <w:r>
+        <w:rPr>
+          <w:rFonts w:hint="eastAsia"/>
+        </w:rPr>
+        <w:t>，据说抱住</w:t>
+      </w:r>
+      <w:proofErr w:type="gramStart"/>
+      <w:r>
+        <w:rPr>
+          <w:rFonts w:hint="eastAsia"/>
+        </w:rPr>
+        <w:t>它鬼僵就</w:t>
+      </w:r>
+      <w:proofErr w:type="gramEnd"/>
+      <w:r>
+        <w:rPr>
+          <w:rFonts w:hint="eastAsia"/>
+        </w:rPr>
+        <w:t>不敢靠近了。</w:t>
+      </w:r>
+    </w:p>
+    <w:p>
+      <w:pPr>
+        <w:pStyle w:val="2"/>
+      </w:pPr>
+      <w:r>
+        <w:rPr>
+          <w:rFonts w:hint="eastAsia"/>
+        </w:rPr>
+        <w:t>日记打卡页</w:t>
+      </w:r>
+    </w:p>
+    <w:p>
+      <w:r>
+        <w:rPr>
+          <w:rFonts w:hint="eastAsia"/>
+        </w:rPr>
+        <w:t>长大后为了战胜</w:t>
+      </w:r>
+      <w:proofErr w:type="gramStart"/>
+      <w:r>
+        <w:rPr>
+          <w:rFonts w:hint="eastAsia"/>
+        </w:rPr>
+        <w:t>对鬼僵的</w:t>
+      </w:r>
+      <w:proofErr w:type="gramEnd"/>
+      <w:r>
+        <w:rPr>
+          <w:rFonts w:hint="eastAsia"/>
+        </w:rPr>
+        <w:t>恐惧，主角选择一次又一次闭眼回想鬼僵，一直到承受</w:t>
+      </w:r>
+      <w:proofErr w:type="gramStart"/>
+      <w:r>
+        <w:rPr>
+          <w:rFonts w:hint="eastAsia"/>
+        </w:rPr>
+        <w:t>不住再</w:t>
+      </w:r>
+      <w:proofErr w:type="gramEnd"/>
+      <w:r>
+        <w:rPr>
+          <w:rFonts w:hint="eastAsia"/>
+        </w:rPr>
+        <w:t>睁眼，缓和之后再回想，一直刺激到麻木无感为止。打卡</w:t>
+      </w:r>
+      <w:proofErr w:type="gramStart"/>
+      <w:r>
+        <w:rPr>
+          <w:rFonts w:hint="eastAsia"/>
+        </w:rPr>
+        <w:t>页记录</w:t>
+      </w:r>
+      <w:proofErr w:type="gramEnd"/>
+      <w:r>
+        <w:rPr>
+          <w:rFonts w:hint="eastAsia"/>
+        </w:rPr>
+        <w:t>了回想的次数，上面密密麻麻写满了正字。</w:t>
+      </w:r>
+    </w:p>
+    <w:p>
+      <w:pPr>
+        <w:pStyle w:val="2"/>
+      </w:pPr>
+      <w:r>
+        <w:rPr>
+          <w:rFonts w:hint="eastAsia"/>
+        </w:rPr>
+        <w:t>警员的信</w:t>
+      </w:r>
+    </w:p>
+    <w:p>
+      <w:r>
+        <w:rPr>
+          <w:rFonts w:hint="eastAsia"/>
+        </w:rPr>
+        <w:t>警员后续做了一名私家侦探，</w:t>
+      </w:r>
+      <w:proofErr w:type="gramStart"/>
+      <w:r>
+        <w:rPr>
+          <w:rFonts w:hint="eastAsia"/>
+        </w:rPr>
+        <w:t>专针对</w:t>
+      </w:r>
+      <w:proofErr w:type="gramEnd"/>
+      <w:r>
+        <w:rPr>
+          <w:rFonts w:hint="eastAsia"/>
+        </w:rPr>
+        <w:t>毒枭犯案进行侦破，这些年来破获了很多大毒枭案件。最后一次将当年父亲卧底的团伙一网打尽，故此写信告知。</w:t>
+      </w:r>
+    </w:p>
+    <w:p>
+      <w:pPr>
+        <w:pStyle w:val="2"/>
+      </w:pPr>
+      <w:r>
+        <w:rPr>
+          <w:rFonts w:hint="eastAsia"/>
+        </w:rPr>
+        <w:t>主角的满月脚印</w:t>
+      </w:r>
+    </w:p>
+    <w:p>
+      <w:r>
+        <w:rPr>
+          <w:rFonts w:hint="eastAsia"/>
+        </w:rPr>
+        <w:t>主角出生满月时，用小脚</w:t>
+      </w:r>
+      <w:proofErr w:type="gramStart"/>
+      <w:r>
+        <w:rPr>
+          <w:rFonts w:hint="eastAsia"/>
+        </w:rPr>
+        <w:t>蘸</w:t>
+      </w:r>
+      <w:proofErr w:type="gramEnd"/>
+      <w:r>
+        <w:rPr>
+          <w:rFonts w:hint="eastAsia"/>
+        </w:rPr>
+        <w:t>红泥印在纸上的脚印。</w:t>
+      </w:r>
+    </w:p>
+    <w:p>
+      <w:pPr>
+        <w:pStyle w:val="2"/>
+      </w:pPr>
+      <w:r>
+        <w:rPr>
+          <w:rFonts w:hint="eastAsia"/>
+        </w:rPr>
+        <w:lastRenderedPageBreak/>
+        <w:t>主角满</w:t>
+      </w:r>
+      <w:r>
+        <w:rPr>
+          <w:rFonts w:hint="eastAsia"/>
+        </w:rPr>
+        <w:t>岁</w:t>
+      </w:r>
+      <w:r>
+        <w:rPr>
+          <w:rFonts w:hint="eastAsia"/>
+        </w:rPr>
+        <w:t>头发束</w:t>
+      </w:r>
+    </w:p>
+    <w:p>
+      <w:r>
+        <w:rPr>
+          <w:rFonts w:hint="eastAsia"/>
+        </w:rPr>
+        <w:t>主角满一岁时剪下的胎发，捆成了一束。</w:t>
       </w:r>
     </w:p>
     <w:p>
@@ -402,846 +1003,236 @@
         <w:rPr>
           <w:rFonts w:hint="eastAsia"/>
         </w:rPr>
-        <w:t>五</w:t>
-      </w:r>
-      <w:r>
-        <w:rPr>
-          <w:rFonts w:hint="eastAsia"/>
-        </w:rPr>
-        <w:t>、</w:t>
-      </w:r>
-      <w:r>
-        <w:rPr>
-          <w:rFonts w:hint="eastAsia"/>
-        </w:rPr>
-        <w:t>道具</w:t>
-      </w:r>
-      <w:r>
-        <w:rPr>
-          <w:rFonts w:hint="eastAsia"/>
-        </w:rPr>
-        <w:t>解析</w:t>
-      </w:r>
-    </w:p>
-    <w:p>
-      <w:pPr>
-        <w:pStyle w:val="2"/>
-      </w:pPr>
-      <w:r>
-        <w:rPr>
-          <w:rFonts w:hint="eastAsia"/>
-        </w:rPr>
-        <w:t>父亲的慰问函</w:t>
-      </w:r>
-    </w:p>
-    <w:p>
-      <w:r>
-        <w:rPr>
-          <w:rFonts w:hint="eastAsia"/>
-        </w:rPr>
-        <w:t>上级发函就狙击手失误击中母亲</w:t>
-      </w:r>
-      <w:r>
-        <w:rPr>
-          <w:rFonts w:hint="eastAsia"/>
-        </w:rPr>
-        <w:t>向父亲道歉</w:t>
-      </w:r>
-      <w:r>
-        <w:rPr>
-          <w:rFonts w:hint="eastAsia"/>
-        </w:rPr>
-        <w:t>，并且提前让父亲结束卧底工作，直接退休。</w:t>
-      </w:r>
-    </w:p>
-    <w:p>
-      <w:pPr>
-        <w:pStyle w:val="2"/>
-      </w:pPr>
-      <w:r>
-        <w:rPr>
-          <w:rFonts w:hint="eastAsia"/>
-        </w:rPr>
-        <w:t>父亲的睡袍</w:t>
-      </w:r>
-    </w:p>
-    <w:p>
-      <w:pPr>
-        <w:rPr>
-          <w:rFonts w:hint="eastAsia"/>
-        </w:rPr>
-      </w:pPr>
-      <w:r>
-        <w:rPr>
-          <w:rFonts w:hint="eastAsia"/>
-        </w:rPr>
-        <w:t>父亲常穿的睡袍，又厚又大，非常温暖。</w:t>
-      </w:r>
-    </w:p>
-    <w:p>
-      <w:pPr>
-        <w:pStyle w:val="2"/>
+        <w:t>回忆</w:t>
+      </w:r>
+    </w:p>
+    <w:p>
+      <w:pPr>
+        <w:pStyle w:val="2"/>
+      </w:pPr>
+      <w:r>
+        <w:rPr>
+          <w:rFonts w:hint="eastAsia"/>
+        </w:rPr>
+        <w:t>母亲的死亡</w:t>
+      </w:r>
+    </w:p>
+    <w:p>
+      <w:r>
+        <w:rPr>
+          <w:rFonts w:hint="eastAsia"/>
+        </w:rPr>
+        <w:t>歹徒突然冲进了家里，挟持了母亲。父亲先拨了一个电话，然后与歹徒对峙。</w:t>
+      </w:r>
+    </w:p>
+    <w:p>
+      <w:r>
+        <w:rPr>
+          <w:rFonts w:hint="eastAsia"/>
+        </w:rPr>
+        <w:t>对峙中突然</w:t>
+      </w:r>
+      <w:proofErr w:type="gramStart"/>
+      <w:r>
+        <w:rPr>
+          <w:rFonts w:hint="eastAsia"/>
+        </w:rPr>
+        <w:t>外面枪</w:t>
+      </w:r>
+      <w:proofErr w:type="gramEnd"/>
+      <w:r>
+        <w:rPr>
+          <w:rFonts w:hint="eastAsia"/>
+        </w:rPr>
+        <w:t>响，母亲应声倒地，父亲冲上制服了歹徒。</w:t>
+      </w:r>
+    </w:p>
+    <w:p>
+      <w:pPr>
+        <w:pStyle w:val="2"/>
+      </w:pPr>
+      <w:r>
+        <w:rPr>
+          <w:rFonts w:hint="eastAsia"/>
+        </w:rPr>
+        <w:t>父亲的爱</w:t>
+      </w:r>
+    </w:p>
+    <w:p>
+      <w:r>
+        <w:rPr>
+          <w:rFonts w:hint="eastAsia"/>
+        </w:rPr>
+        <w:t>主角晚上经常蹬被子，父亲会用厚厚的睡袍盖在被子上，保暖并且压住被子，有一次主角迷糊中看见了，心中留下了温暖。</w:t>
+      </w:r>
+    </w:p>
+    <w:p>
+      <w:pPr>
+        <w:pStyle w:val="2"/>
+      </w:pPr>
+      <w:r>
+        <w:rPr>
+          <w:rFonts w:hint="eastAsia"/>
+        </w:rPr>
+        <w:t>父亲的选择</w:t>
+      </w:r>
+    </w:p>
+    <w:p>
+      <w:r>
+        <w:rPr>
+          <w:rFonts w:hint="eastAsia"/>
+        </w:rPr>
+        <w:t>歹徒突然冲进了家里，挟持了母亲。歹徒让父亲在主角和母亲直接选一个活下来，另一个则被射杀。如果不做选择，那么就两人都射杀。父亲选了主角</w:t>
+      </w:r>
+      <w:r>
+        <w:rPr>
+          <w:rFonts w:hint="eastAsia"/>
+        </w:rPr>
+        <w:t>，然后房外</w:t>
+      </w:r>
+      <w:r>
+        <w:rPr>
+          <w:rFonts w:hint="eastAsia"/>
+        </w:rPr>
+        <w:t>响</w:t>
+      </w:r>
+      <w:r>
+        <w:rPr>
+          <w:rFonts w:hint="eastAsia"/>
+        </w:rPr>
+        <w:t>起了枪声。</w:t>
+      </w:r>
+    </w:p>
+    <w:p>
+      <w:pPr>
+        <w:pStyle w:val="2"/>
+      </w:pPr>
+      <w:r>
+        <w:rPr>
+          <w:rFonts w:hint="eastAsia"/>
+        </w:rPr>
+        <w:t>心爱的小卡片</w:t>
+      </w:r>
+    </w:p>
+    <w:p>
+      <w:r>
+        <w:rPr>
+          <w:rFonts w:hint="eastAsia"/>
+        </w:rPr>
+        <w:t>主角小时候最喜欢的小卡片，同学想要看看，主角不给，争抢间被撕坏，主角为此哭了好久。</w:t>
+      </w:r>
+    </w:p>
+    <w:p>
+      <w:pPr>
+        <w:pStyle w:val="2"/>
+      </w:pPr>
+      <w:r>
+        <w:rPr>
+          <w:rFonts w:hint="eastAsia"/>
+        </w:rPr>
+        <w:t>母亲的哄睡</w:t>
+      </w:r>
+    </w:p>
+    <w:p>
+      <w:r>
+        <w:rPr>
+          <w:rFonts w:hint="eastAsia"/>
+        </w:rPr>
+        <w:t>为了安抚</w:t>
+      </w:r>
+      <w:proofErr w:type="gramStart"/>
+      <w:r>
+        <w:rPr>
+          <w:rFonts w:hint="eastAsia"/>
+        </w:rPr>
+        <w:t>害怕鬼僵而</w:t>
+      </w:r>
+      <w:proofErr w:type="gramEnd"/>
+      <w:r>
+        <w:rPr>
+          <w:rFonts w:hint="eastAsia"/>
+        </w:rPr>
+        <w:t>睡不着觉的主角，母亲买来</w:t>
+      </w:r>
+      <w:proofErr w:type="gramStart"/>
+      <w:r>
+        <w:rPr>
+          <w:rFonts w:hint="eastAsia"/>
+        </w:rPr>
+        <w:t>了小抱枕</w:t>
+      </w:r>
+      <w:proofErr w:type="gramEnd"/>
+      <w:r>
+        <w:rPr>
+          <w:rFonts w:hint="eastAsia"/>
+        </w:rPr>
+        <w:t>，让主角抱着睡觉，</w:t>
+      </w:r>
+      <w:r>
+        <w:rPr>
+          <w:rFonts w:hint="eastAsia"/>
+        </w:rPr>
+        <w:t>自己侧躺在主角边上，</w:t>
+      </w:r>
+      <w:r>
+        <w:rPr>
+          <w:rFonts w:hint="eastAsia"/>
+        </w:rPr>
+        <w:t>一边轻拍一边哄睡。</w:t>
+      </w:r>
+    </w:p>
+    <w:p>
+      <w:pPr>
+        <w:pStyle w:val="2"/>
+      </w:pPr>
+      <w:r>
+        <w:rPr>
+          <w:rFonts w:hint="eastAsia"/>
+        </w:rPr>
+        <w:t>挚友的家庭变故</w:t>
+      </w:r>
+    </w:p>
+    <w:p>
+      <w:r>
+        <w:rPr>
+          <w:rFonts w:hint="eastAsia"/>
+        </w:rPr>
+        <w:t>挚友母亲重病，寻求主角安慰，恰逢主角母亲逝世</w:t>
+      </w:r>
+    </w:p>
+    <w:p>
+      <w:r>
+        <w:rPr>
+          <w:rFonts w:hint="eastAsia"/>
+        </w:rPr>
+        <w:t>主角冷言冷语，至少你妈妈还在，我的妈妈已经不在了</w:t>
+      </w:r>
+    </w:p>
+    <w:p>
+      <w:r>
+        <w:rPr>
+          <w:rFonts w:hint="eastAsia"/>
+        </w:rPr>
+        <w:t>挚友母亲不久后病逝，两人再也没见过面</w:t>
+      </w:r>
+    </w:p>
+    <w:p>
+      <w:r>
+        <w:rPr>
+          <w:rFonts w:hint="eastAsia"/>
+        </w:rPr>
+        <w:t>几个月后挚友跳楼</w:t>
+      </w:r>
+    </w:p>
+    <w:p>
+      <w:pPr>
+        <w:pStyle w:val="1"/>
       </w:pPr>
       <w:r>
         <w:rPr>
           <w:rFonts w:hint="eastAsia"/>
         </w:rPr>
         <w:lastRenderedPageBreak/>
-        <w:t>修好的小卡片</w:t>
-      </w:r>
-    </w:p>
-    <w:p>
-      <w:pPr>
-        <w:rPr>
-          <w:rFonts w:hint="eastAsia"/>
-        </w:rPr>
-      </w:pPr>
-      <w:r>
-        <w:rPr>
-          <w:rFonts w:hint="eastAsia"/>
-        </w:rPr>
-        <w:t>主角小时候最喜欢的小卡片</w:t>
-      </w:r>
-      <w:r>
-        <w:rPr>
-          <w:rFonts w:hint="eastAsia"/>
-        </w:rPr>
-        <w:t>，上面有修补的痕迹。</w:t>
-      </w:r>
-    </w:p>
-    <w:p>
-      <w:pPr>
-        <w:pStyle w:val="2"/>
-      </w:pPr>
-      <w:r>
-        <w:rPr>
-          <w:rFonts w:hint="eastAsia"/>
-        </w:rPr>
-        <w:t>母亲的遗言</w:t>
-      </w:r>
-    </w:p>
-    <w:p>
-      <w:pPr>
-        <w:rPr>
-          <w:rFonts w:hint="eastAsia"/>
-        </w:rPr>
-      </w:pPr>
-      <w:r>
-        <w:rPr>
-          <w:rFonts w:hint="eastAsia"/>
-        </w:rPr>
-        <w:t>告诉主角：这些年爸爸辛苦了，</w:t>
-      </w:r>
-      <w:r>
-        <w:rPr>
-          <w:rFonts w:hint="eastAsia"/>
-        </w:rPr>
-        <w:t>你不要责怪爸爸，要</w:t>
-      </w:r>
-      <w:r>
-        <w:rPr>
-          <w:rFonts w:hint="eastAsia"/>
-        </w:rPr>
-        <w:t>好好生活，妈妈爱你。</w:t>
-      </w:r>
-    </w:p>
-    <w:p>
-      <w:pPr>
-        <w:pStyle w:val="2"/>
-      </w:pPr>
-      <w:r>
-        <w:rPr>
-          <w:rFonts w:hint="eastAsia"/>
-        </w:rPr>
-        <w:t>母亲的日记</w:t>
-      </w:r>
-    </w:p>
-    <w:p>
-      <w:pPr>
-        <w:rPr>
-          <w:rFonts w:hint="eastAsia"/>
-        </w:rPr>
-      </w:pPr>
-      <w:r>
-        <w:rPr>
-          <w:rFonts w:hint="eastAsia"/>
-        </w:rPr>
-        <w:t>母亲其实早就知道父亲的卧底工作，但并没有戳穿，而是默默配合。</w:t>
-      </w:r>
-      <w:r>
-        <w:rPr>
-          <w:rFonts w:hint="eastAsia"/>
-        </w:rPr>
-        <w:t>母亲很支持父亲的做法，为了大众利益而舍弃小家利益。</w:t>
-      </w:r>
-    </w:p>
-    <w:p>
-      <w:pPr>
-        <w:pStyle w:val="2"/>
-      </w:pPr>
-      <w:r>
-        <w:rPr>
-          <w:rFonts w:hint="eastAsia"/>
-        </w:rPr>
-        <w:t>警员的辞呈</w:t>
-      </w:r>
-    </w:p>
-    <w:p>
-      <w:pPr>
-        <w:rPr>
-          <w:rFonts w:hint="eastAsia"/>
-        </w:rPr>
-      </w:pPr>
-      <w:r>
-        <w:rPr>
-          <w:rFonts w:hint="eastAsia"/>
-        </w:rPr>
-        <w:t>误杀母亲的警员其实是父亲的旧部下，结束案件之后他直接递交了辞呈。</w:t>
-      </w:r>
-      <w:r>
-        <w:rPr>
-          <w:rFonts w:hint="eastAsia"/>
-        </w:rPr>
-        <w:t>表明自己不敢再胜任这份工作，但自己会在其他的地方继续打击毒枭犯罪。</w:t>
-      </w:r>
-    </w:p>
-    <w:p>
-      <w:pPr>
-        <w:pStyle w:val="2"/>
-      </w:pPr>
-      <w:r>
-        <w:rPr>
-          <w:rFonts w:hint="eastAsia"/>
-        </w:rPr>
-        <w:t>挚友的遗书</w:t>
-      </w:r>
-    </w:p>
-    <w:p>
-      <w:pPr>
-        <w:rPr>
-          <w:rFonts w:hint="eastAsia"/>
-        </w:rPr>
-      </w:pPr>
-      <w:r>
-        <w:rPr>
-          <w:rFonts w:hint="eastAsia"/>
-        </w:rPr>
-        <w:t>挚友表示理解主角丧母的痛楚，只是当时她也在痛苦之中，没办法再来安慰主角。挚友表面自己换上了抑郁症，痛苦不堪，但每每想到与主角的过往都会获得缓解。最后选择跳崖是选择了自己喜欢的结束方式，并没有责怪过主角。</w:t>
-      </w:r>
-    </w:p>
-    <w:p>
-      <w:pPr>
-        <w:pStyle w:val="2"/>
-      </w:pPr>
-      <w:r>
-        <w:rPr>
-          <w:rFonts w:hint="eastAsia"/>
-        </w:rPr>
-        <w:t>挚友的小猫</w:t>
-      </w:r>
-    </w:p>
-    <w:p>
-      <w:pPr>
-        <w:rPr>
-          <w:rFonts w:hint="eastAsia"/>
-        </w:rPr>
-      </w:pPr>
-      <w:r>
-        <w:rPr>
-          <w:rFonts w:hint="eastAsia"/>
-        </w:rPr>
-        <w:t>陪伴挚友六年之久的小猫，非常聪明，在挚友跳崖之后就消失了。</w:t>
-      </w:r>
-    </w:p>
-    <w:p>
-      <w:pPr>
-        <w:pStyle w:val="2"/>
-      </w:pPr>
-      <w:r>
-        <w:rPr>
-          <w:rFonts w:hint="eastAsia"/>
-        </w:rPr>
-        <w:t>双人自画像</w:t>
-      </w:r>
-    </w:p>
-    <w:p>
-      <w:pPr>
-        <w:rPr>
-          <w:rFonts w:hint="eastAsia"/>
-        </w:rPr>
-      </w:pPr>
-      <w:r>
-        <w:rPr>
-          <w:rFonts w:hint="eastAsia"/>
-        </w:rPr>
-        <w:t>挚友与主角一起绘制的自画像，画中两人动作夸张但亲密，是二人友情的见证。</w:t>
-      </w:r>
-    </w:p>
-    <w:p>
-      <w:pPr>
-        <w:pStyle w:val="2"/>
-      </w:pPr>
-      <w:r>
-        <w:rPr>
-          <w:rFonts w:hint="eastAsia"/>
-        </w:rPr>
-        <w:t>政治唯物论知识</w:t>
-      </w:r>
-    </w:p>
-    <w:p>
-      <w:pPr>
-        <w:rPr>
-          <w:rFonts w:hint="eastAsia"/>
-        </w:rPr>
-      </w:pPr>
-      <w:r>
-        <w:rPr>
-          <w:rFonts w:hint="eastAsia"/>
-        </w:rPr>
-        <w:t>鬼神是不存在的。</w:t>
-      </w:r>
-    </w:p>
-    <w:p>
-      <w:pPr>
-        <w:pStyle w:val="2"/>
-      </w:pPr>
-      <w:proofErr w:type="gramStart"/>
-      <w:r>
-        <w:rPr>
-          <w:rFonts w:hint="eastAsia"/>
-        </w:rPr>
-        <w:lastRenderedPageBreak/>
-        <w:t>小抱枕</w:t>
-      </w:r>
-      <w:proofErr w:type="gramEnd"/>
-    </w:p>
-    <w:p>
-      <w:pPr>
-        <w:rPr>
-          <w:rFonts w:hint="eastAsia"/>
-        </w:rPr>
-      </w:pPr>
-      <w:r>
-        <w:rPr>
-          <w:rFonts w:hint="eastAsia"/>
-        </w:rPr>
-        <w:t>为了安抚</w:t>
-      </w:r>
-      <w:proofErr w:type="gramStart"/>
-      <w:r>
-        <w:rPr>
-          <w:rFonts w:hint="eastAsia"/>
-        </w:rPr>
-        <w:t>害怕鬼僵而</w:t>
-      </w:r>
-      <w:proofErr w:type="gramEnd"/>
-      <w:r>
-        <w:rPr>
-          <w:rFonts w:hint="eastAsia"/>
-        </w:rPr>
-        <w:t>睡不着觉的主角，母亲买来</w:t>
-      </w:r>
-      <w:proofErr w:type="gramStart"/>
-      <w:r>
-        <w:rPr>
-          <w:rFonts w:hint="eastAsia"/>
-        </w:rPr>
-        <w:t>的小抱枕</w:t>
-      </w:r>
-      <w:proofErr w:type="gramEnd"/>
-      <w:r>
-        <w:rPr>
-          <w:rFonts w:hint="eastAsia"/>
-        </w:rPr>
-        <w:t>，据说抱住</w:t>
-      </w:r>
-      <w:proofErr w:type="gramStart"/>
-      <w:r>
-        <w:rPr>
-          <w:rFonts w:hint="eastAsia"/>
-        </w:rPr>
-        <w:t>它鬼僵就</w:t>
-      </w:r>
-      <w:proofErr w:type="gramEnd"/>
-      <w:r>
-        <w:rPr>
-          <w:rFonts w:hint="eastAsia"/>
-        </w:rPr>
-        <w:t>不敢靠近了。</w:t>
-      </w:r>
-    </w:p>
-    <w:p>
-      <w:pPr>
-        <w:pStyle w:val="2"/>
-      </w:pPr>
-      <w:r>
-        <w:rPr>
-          <w:rFonts w:hint="eastAsia"/>
-        </w:rPr>
-        <w:t>日记打卡页</w:t>
-      </w:r>
-    </w:p>
-    <w:p>
-      <w:r>
-        <w:rPr>
-          <w:rFonts w:hint="eastAsia"/>
-        </w:rPr>
-        <w:t>长大后为了战胜</w:t>
-      </w:r>
-      <w:proofErr w:type="gramStart"/>
-      <w:r>
-        <w:rPr>
-          <w:rFonts w:hint="eastAsia"/>
-        </w:rPr>
-        <w:t>对鬼僵的</w:t>
-      </w:r>
-      <w:proofErr w:type="gramEnd"/>
-      <w:r>
-        <w:rPr>
-          <w:rFonts w:hint="eastAsia"/>
-        </w:rPr>
-        <w:t>恐惧，主角选择一次又一次闭眼回想鬼僵，一直到承受</w:t>
-      </w:r>
-      <w:proofErr w:type="gramStart"/>
-      <w:r>
-        <w:rPr>
-          <w:rFonts w:hint="eastAsia"/>
-        </w:rPr>
-        <w:t>不住再</w:t>
-      </w:r>
-      <w:proofErr w:type="gramEnd"/>
-      <w:r>
-        <w:rPr>
-          <w:rFonts w:hint="eastAsia"/>
-        </w:rPr>
-        <w:t>睁眼，缓和之后再回想，一直刺激到麻木无感为止。打卡</w:t>
-      </w:r>
-      <w:proofErr w:type="gramStart"/>
-      <w:r>
-        <w:rPr>
-          <w:rFonts w:hint="eastAsia"/>
-        </w:rPr>
-        <w:t>页记录</w:t>
-      </w:r>
-      <w:proofErr w:type="gramEnd"/>
-      <w:r>
-        <w:rPr>
-          <w:rFonts w:hint="eastAsia"/>
-        </w:rPr>
-        <w:t>了回想的次数，上面密密麻麻写满了正字。</w:t>
-      </w:r>
-    </w:p>
-    <w:p>
-      <w:pPr>
-        <w:pStyle w:val="2"/>
-      </w:pPr>
-      <w:r>
-        <w:rPr>
-          <w:rFonts w:hint="eastAsia"/>
-        </w:rPr>
-        <w:t>警员的信</w:t>
-      </w:r>
-    </w:p>
-    <w:p>
-      <w:pPr>
-        <w:rPr>
-          <w:rFonts w:hint="eastAsia"/>
-        </w:rPr>
-      </w:pPr>
-      <w:r>
-        <w:rPr>
-          <w:rFonts w:hint="eastAsia"/>
-        </w:rPr>
-        <w:t>警员后续做了一名私家侦探，</w:t>
-      </w:r>
-      <w:proofErr w:type="gramStart"/>
-      <w:r>
-        <w:rPr>
-          <w:rFonts w:hint="eastAsia"/>
-        </w:rPr>
-        <w:t>专针对</w:t>
-      </w:r>
-      <w:proofErr w:type="gramEnd"/>
-      <w:r>
-        <w:rPr>
-          <w:rFonts w:hint="eastAsia"/>
-        </w:rPr>
-        <w:t>毒枭犯案进行侦破，这些年来破获了很多大毒枭案件。最后一次将当年父亲卧底的团伙一网打尽，故此写信告知。</w:t>
-      </w:r>
-    </w:p>
-    <w:p>
-      <w:pPr>
-        <w:pStyle w:val="2"/>
-      </w:pPr>
-      <w:r>
-        <w:rPr>
-          <w:rFonts w:hint="eastAsia"/>
-        </w:rPr>
-        <w:t>主角的满月脚印</w:t>
-      </w:r>
-    </w:p>
-    <w:p>
-      <w:pPr>
-        <w:rPr>
-          <w:rFonts w:hint="eastAsia"/>
-        </w:rPr>
-      </w:pPr>
-      <w:r>
-        <w:rPr>
-          <w:rFonts w:hint="eastAsia"/>
-        </w:rPr>
-        <w:t>主角出生满月时，用小脚</w:t>
-      </w:r>
-      <w:proofErr w:type="gramStart"/>
-      <w:r>
-        <w:rPr>
-          <w:rFonts w:hint="eastAsia"/>
-        </w:rPr>
-        <w:t>蘸</w:t>
-      </w:r>
-      <w:proofErr w:type="gramEnd"/>
-      <w:r>
-        <w:rPr>
-          <w:rFonts w:hint="eastAsia"/>
-        </w:rPr>
-        <w:t>红泥印在纸上的脚印。</w:t>
-      </w:r>
-    </w:p>
-    <w:p>
-      <w:pPr>
-        <w:pStyle w:val="2"/>
-      </w:pPr>
-      <w:r>
-        <w:rPr>
-          <w:rFonts w:hint="eastAsia"/>
-        </w:rPr>
-        <w:t>主角满</w:t>
-      </w:r>
-      <w:r>
-        <w:rPr>
-          <w:rFonts w:hint="eastAsia"/>
-        </w:rPr>
-        <w:t>岁</w:t>
-      </w:r>
-      <w:r>
-        <w:rPr>
-          <w:rFonts w:hint="eastAsia"/>
-        </w:rPr>
-        <w:t>头发束</w:t>
-      </w:r>
-    </w:p>
-    <w:p>
-      <w:pPr>
-        <w:rPr>
-          <w:rFonts w:hint="eastAsia"/>
-        </w:rPr>
-      </w:pPr>
-      <w:r>
-        <w:rPr>
-          <w:rFonts w:hint="eastAsia"/>
-        </w:rPr>
-        <w:t>主角满一岁时剪下的胎发，捆成了一束。</w:t>
-      </w:r>
-    </w:p>
-    <w:p>
-      <w:pPr>
-        <w:pStyle w:val="1"/>
-        <w:rPr>
-          <w:rFonts w:hint="eastAsia"/>
-        </w:rPr>
-      </w:pPr>
-      <w:r>
-        <w:rPr>
-          <w:rFonts w:hint="eastAsia"/>
-        </w:rPr>
-        <w:t>回忆</w:t>
-      </w:r>
-    </w:p>
-    <w:p>
-      <w:pPr>
-        <w:pStyle w:val="2"/>
-      </w:pPr>
-      <w:r>
-        <w:rPr>
-          <w:rFonts w:hint="eastAsia"/>
-        </w:rPr>
-        <w:t>母亲的死亡</w:t>
-      </w:r>
-    </w:p>
-    <w:p>
-      <w:r>
-        <w:rPr>
-          <w:rFonts w:hint="eastAsia"/>
-        </w:rPr>
-        <w:t>歹徒突然冲进了家里，挟持了母亲。父亲先拨了一个电话，然后与歹徒对峙。</w:t>
-      </w:r>
-    </w:p>
-    <w:p>
-      <w:r>
-        <w:rPr>
-          <w:rFonts w:hint="eastAsia"/>
-        </w:rPr>
-        <w:t>对峙中突然</w:t>
-      </w:r>
-      <w:proofErr w:type="gramStart"/>
-      <w:r>
-        <w:rPr>
-          <w:rFonts w:hint="eastAsia"/>
-        </w:rPr>
-        <w:t>外面枪</w:t>
-      </w:r>
-      <w:proofErr w:type="gramEnd"/>
-      <w:r>
-        <w:rPr>
-          <w:rFonts w:hint="eastAsia"/>
-        </w:rPr>
-        <w:t>响，母亲应声倒地，父亲冲上制服了歹徒。</w:t>
-      </w:r>
-    </w:p>
-    <w:p>
-      <w:pPr>
-        <w:pStyle w:val="2"/>
-      </w:pPr>
-      <w:r>
-        <w:rPr>
-          <w:rFonts w:hint="eastAsia"/>
-        </w:rPr>
-        <w:t>父亲的爱</w:t>
-      </w:r>
-    </w:p>
-    <w:p>
-      <w:pPr>
-        <w:rPr>
-          <w:rFonts w:hint="eastAsia"/>
-        </w:rPr>
-      </w:pPr>
-      <w:r>
-        <w:rPr>
-          <w:rFonts w:hint="eastAsia"/>
-        </w:rPr>
-        <w:t>主角晚上经常蹬被子，父亲会用厚厚的睡袍盖在被子上，保暖并且压住被子</w:t>
-      </w:r>
-      <w:r>
-        <w:rPr>
-          <w:rFonts w:hint="eastAsia"/>
-        </w:rPr>
-        <w:t>，有一次主角迷糊中看见了，心中留下了温暖。</w:t>
-      </w:r>
-    </w:p>
-    <w:p>
-      <w:pPr>
-        <w:pStyle w:val="2"/>
-      </w:pPr>
-      <w:r>
-        <w:rPr>
-          <w:rFonts w:hint="eastAsia"/>
-        </w:rPr>
-        <w:lastRenderedPageBreak/>
-        <w:t>父亲的选择</w:t>
-      </w:r>
-    </w:p>
-    <w:p>
-      <w:pPr>
-        <w:rPr>
-          <w:rFonts w:hint="eastAsia"/>
-        </w:rPr>
-      </w:pPr>
-      <w:r>
-        <w:rPr>
-          <w:rFonts w:hint="eastAsia"/>
-        </w:rPr>
-        <w:t>歹徒突然冲进了家里，挟持了母亲。</w:t>
-      </w:r>
-      <w:r>
-        <w:rPr>
-          <w:rFonts w:hint="eastAsia"/>
-        </w:rPr>
-        <w:t>歹徒让父亲在主角和母亲直接选一个活下来，另一个则被射杀。如果不做选择，那么就两人都射杀。父亲选了主角</w:t>
-      </w:r>
-      <w:r>
-        <w:rPr>
-          <w:rFonts w:hint="eastAsia"/>
-        </w:rPr>
-        <w:t>，然后房外</w:t>
-      </w:r>
-      <w:r>
-        <w:rPr>
-          <w:rFonts w:hint="eastAsia"/>
-        </w:rPr>
-        <w:t>响</w:t>
-      </w:r>
-      <w:r>
-        <w:rPr>
-          <w:rFonts w:hint="eastAsia"/>
-        </w:rPr>
-        <w:t>起了枪声。</w:t>
-      </w:r>
-    </w:p>
-    <w:p>
-      <w:pPr>
-        <w:pStyle w:val="2"/>
-      </w:pPr>
-      <w:r>
-        <w:rPr>
-          <w:rFonts w:hint="eastAsia"/>
-        </w:rPr>
-        <w:t>心爱的小卡片</w:t>
-      </w:r>
-    </w:p>
-    <w:p>
-      <w:pPr>
-        <w:rPr>
-          <w:rFonts w:hint="eastAsia"/>
-        </w:rPr>
-      </w:pPr>
-      <w:r>
-        <w:rPr>
-          <w:rFonts w:hint="eastAsia"/>
-        </w:rPr>
-        <w:t>主角小时候最喜欢的小卡片，同学想要看看，主角不给，争抢间被撕坏，主角为此哭了好久。</w:t>
-      </w:r>
-    </w:p>
-    <w:p>
-      <w:pPr>
-        <w:pStyle w:val="2"/>
-      </w:pPr>
-      <w:r>
-        <w:rPr>
-          <w:rFonts w:hint="eastAsia"/>
-        </w:rPr>
-        <w:t>母亲的哄睡</w:t>
-      </w:r>
-    </w:p>
-    <w:p>
-      <w:pPr>
-        <w:rPr>
-          <w:rFonts w:hint="eastAsia"/>
-        </w:rPr>
-      </w:pPr>
-      <w:r>
-        <w:rPr>
-          <w:rFonts w:hint="eastAsia"/>
-        </w:rPr>
-        <w:t>为了安抚</w:t>
-      </w:r>
-      <w:proofErr w:type="gramStart"/>
-      <w:r>
-        <w:rPr>
-          <w:rFonts w:hint="eastAsia"/>
-        </w:rPr>
-        <w:t>害怕鬼僵而</w:t>
-      </w:r>
-      <w:proofErr w:type="gramEnd"/>
-      <w:r>
-        <w:rPr>
-          <w:rFonts w:hint="eastAsia"/>
-        </w:rPr>
-        <w:t>睡不着觉的主角，母亲买来</w:t>
-      </w:r>
-      <w:proofErr w:type="gramStart"/>
-      <w:r>
-        <w:rPr>
-          <w:rFonts w:hint="eastAsia"/>
-        </w:rPr>
-        <w:t>了</w:t>
-      </w:r>
-      <w:r>
-        <w:rPr>
-          <w:rFonts w:hint="eastAsia"/>
-        </w:rPr>
-        <w:t>小抱枕</w:t>
-      </w:r>
-      <w:proofErr w:type="gramEnd"/>
-      <w:r>
-        <w:rPr>
-          <w:rFonts w:hint="eastAsia"/>
-        </w:rPr>
-        <w:t>，让主角抱着睡觉，</w:t>
-      </w:r>
-      <w:r>
-        <w:rPr>
-          <w:rFonts w:hint="eastAsia"/>
-        </w:rPr>
-        <w:t>自己侧躺在主角边上，</w:t>
-      </w:r>
-      <w:r>
-        <w:rPr>
-          <w:rFonts w:hint="eastAsia"/>
-        </w:rPr>
-        <w:t>一边轻拍一边哄睡。</w:t>
-      </w:r>
-    </w:p>
-    <w:p>
-      <w:pPr>
-        <w:pStyle w:val="2"/>
-      </w:pPr>
-      <w:r>
-        <w:rPr>
-          <w:rFonts w:hint="eastAsia"/>
-        </w:rPr>
-        <w:t>挚友的家庭变故</w:t>
-      </w:r>
-    </w:p>
-    <w:p>
-      <w:pPr>
-        <w:rPr>
-          <w:rFonts w:hint="eastAsia"/>
-        </w:rPr>
-      </w:pPr>
-      <w:r>
-        <w:rPr>
-          <w:rFonts w:hint="eastAsia"/>
-        </w:rPr>
-        <w:t>挚友母亲重病，寻求主角安慰，恰逢主角母亲逝世</w:t>
-      </w:r>
-    </w:p>
-    <w:p>
-      <w:pPr>
-        <w:rPr>
-          <w:rFonts w:hint="eastAsia"/>
-        </w:rPr>
-      </w:pPr>
-      <w:r>
-        <w:rPr>
-          <w:rFonts w:hint="eastAsia"/>
-        </w:rPr>
-        <w:t>主角冷言冷语，至少你妈妈还在，我的妈妈已经不在了</w:t>
-      </w:r>
-    </w:p>
-    <w:p>
-      <w:pPr>
-        <w:rPr>
-          <w:rFonts w:hint="eastAsia"/>
-        </w:rPr>
-      </w:pPr>
-      <w:r>
-        <w:rPr>
-          <w:rFonts w:hint="eastAsia"/>
-        </w:rPr>
-        <w:t>挚友母亲不久后病逝，两人再也没见过面</w:t>
-      </w:r>
-    </w:p>
-    <w:p>
-      <w:pPr>
-        <w:rPr>
-          <w:rFonts w:hint="eastAsia"/>
-        </w:rPr>
-      </w:pPr>
-      <w:r>
-        <w:rPr>
-          <w:rFonts w:hint="eastAsia"/>
-        </w:rPr>
-        <w:t>几个月后挚友跳楼</w:t>
-      </w:r>
-    </w:p>
-    <w:p>
-      <w:pPr>
-        <w:pStyle w:val="1"/>
-      </w:pPr>
-      <w:r>
-        <w:rPr>
-          <w:rFonts w:hint="eastAsia"/>
-        </w:rPr>
         <w:t>结局</w:t>
       </w:r>
     </w:p>
@@ -1367,7 +1358,6 @@
       <w:pPr>
         <w:jc w:val="left"/>
         <w:rPr>
-          <w:rFonts w:hint="eastAsia"/>
           <w:sz w:val="24"/>
           <w:szCs w:val="24"/>
         </w:rPr>
@@ -1389,7 +1379,6 @@
         <w:rPr>
           <w:rFonts w:hint="eastAsia"/>
         </w:rPr>
-        <w:lastRenderedPageBreak/>
         <w:t>结局一</w:t>
       </w:r>
     </w:p>
@@ -1431,7 +1420,39 @@
           <w:sz w:val="24"/>
           <w:szCs w:val="24"/>
         </w:rPr>
-        <w:t>大家凑钱为主角付了医药费，主角活下来了。</w:t>
+        <w:t>主角挣扎着坐了起来</w:t>
+      </w:r>
+      <w:r>
+        <w:rPr>
+          <w:rFonts w:hint="eastAsia"/>
+          <w:sz w:val="24"/>
+          <w:szCs w:val="24"/>
+        </w:rPr>
+        <w:t>，</w:t>
+      </w:r>
+      <w:r>
+        <w:rPr>
+          <w:rFonts w:hint="eastAsia"/>
+          <w:sz w:val="24"/>
+          <w:szCs w:val="24"/>
+        </w:rPr>
+        <w:t>微笑着看着众人</w:t>
+      </w:r>
+      <w:r>
+        <w:rPr>
+          <w:rFonts w:hint="eastAsia"/>
+          <w:sz w:val="24"/>
+          <w:szCs w:val="24"/>
+        </w:rPr>
+        <w:t xml:space="preserve"> </w:t>
+      </w:r>
+      <w:r>
+        <w:rPr>
+          <w:rFonts w:hint="eastAsia"/>
+          <w:sz w:val="24"/>
+          <w:szCs w:val="24"/>
+        </w:rPr>
+        <w:t>。</w:t>
       </w:r>
     </w:p>
     <w:p>
@@ -1449,7 +1470,6 @@
       <w:pPr>
         <w:jc w:val="left"/>
         <w:rPr>
-          <w:rFonts w:hint="eastAsia"/>
           <w:sz w:val="24"/>
           <w:szCs w:val="24"/>
         </w:rPr>
@@ -1550,7 +1570,6 @@
       <w:pPr>
         <w:jc w:val="left"/>
         <w:rPr>
-          <w:rFonts w:hint="eastAsia"/>
           <w:sz w:val="24"/>
           <w:szCs w:val="24"/>
         </w:rPr>
@@ -1701,6 +1720,7 @@
     <w:lsdException w:name="HTML Sample" w:semiHidden="1" w:unhideWhenUsed="1"/>
     <w:lsdException w:name="HTML Typewriter" w:semiHidden="1" w:unhideWhenUsed="1"/>
     <w:lsdException w:name="HTML Variable" w:semiHidden="1" w:unhideWhenUsed="1"/>
+    <w:lsdException w:name="Normal Table" w:semiHidden="1" w:unhideWhenUsed="1"/>
     <w:lsdException w:name="annotation subject" w:semiHidden="1" w:unhideWhenUsed="1"/>
     <w:lsdException w:name="No List" w:semiHidden="1" w:unhideWhenUsed="1"/>
     <w:lsdException w:name="Outline List 1" w:semiHidden="1" w:unhideWhenUsed="1"/>
@@ -1747,8 +1767,10 @@
     <w:lsdException w:name="Table Subtle 2" w:semiHidden="1" w:unhideWhenUsed="1"/>
     <w:lsdException w:name="Table Web 1" w:semiHidden="1" w:unhideWhenUsed="1"/>
     <w:lsdException w:name="Table Web 2" w:semiHidden="1" w:unhideWhenUsed="1"/>
+    <w:lsdException w:name="Table Web 3" w:semiHidden="1" w:unhideWhenUsed="1"/>
     <w:lsdException w:name="Balloon Text" w:semiHidden="1" w:unhideWhenUsed="1"/>
     <w:lsdException w:name="Table Grid" w:uiPriority="39"/>
+    <w:lsdException w:name="Table Theme" w:semiHidden="1" w:unhideWhenUsed="1"/>
     <w:lsdException w:name="Placeholder Text" w:semiHidden="1"/>
     <w:lsdException w:name="No Spacing" w:uiPriority="1" w:qFormat="1"/>
     <w:lsdException w:name="Light Shading" w:uiPriority="60"/>

--- a/Pitch/剧情类demo/策划案.docx
+++ b/Pitch/剧情类demo/策划案.docx
@@ -232,15 +232,7 @@
         <w:t>在死前注射</w:t>
       </w:r>
       <w:r>
-        <w:t>造梦剂，造梦</w:t>
-      </w:r>
-      <w:proofErr w:type="gramStart"/>
-      <w:r>
-        <w:t>剂属于</w:t>
-      </w:r>
-      <w:proofErr w:type="gramEnd"/>
-      <w:r>
-        <w:t>研发中产物，主角为临床试验</w:t>
+        <w:t>造梦剂，造梦剂属于研发中产物，主角为临床试验</w:t>
       </w:r>
     </w:p>
     <w:bookmarkEnd w:id="0"/>
@@ -254,6 +246,358 @@
           <w:rFonts w:hint="eastAsia"/>
         </w:rPr>
         <w:lastRenderedPageBreak/>
+        <w:t>人物介绍</w:t>
+      </w:r>
+    </w:p>
+    <w:p>
+      <w:pPr>
+        <w:pStyle w:val="3"/>
+      </w:pPr>
+      <w:r>
+        <w:rPr>
+          <w:rFonts w:hint="eastAsia"/>
+        </w:rPr>
+        <w:t>父亲</w:t>
+      </w:r>
+    </w:p>
+    <w:p>
+      <w:pPr>
+        <w:rPr>
+          <w:rFonts w:hint="eastAsia"/>
+        </w:rPr>
+      </w:pPr>
+      <w:r>
+        <w:rPr>
+          <w:rFonts w:hint="eastAsia"/>
+        </w:rPr>
+        <w:t>主角从小与父亲一起生活，父亲在印象中一直非常冷漠，很少与主角沟通。</w:t>
+      </w:r>
+    </w:p>
+    <w:p>
+      <w:pPr>
+        <w:pStyle w:val="3"/>
+      </w:pPr>
+      <w:r>
+        <w:rPr>
+          <w:rFonts w:hint="eastAsia"/>
+        </w:rPr>
+        <w:t>母亲</w:t>
+      </w:r>
+    </w:p>
+    <w:p>
+      <w:pPr>
+        <w:rPr>
+          <w:rFonts w:hint="eastAsia"/>
+        </w:rPr>
+      </w:pPr>
+      <w:r>
+        <w:rPr>
+          <w:rFonts w:hint="eastAsia"/>
+        </w:rPr>
+        <w:t>主角幼时非常依恋母亲，但母亲在主角很小的时候就死于一场意外，印象中是源自父亲的失误。</w:t>
+      </w:r>
+    </w:p>
+    <w:p>
+      <w:pPr>
+        <w:pStyle w:val="3"/>
+      </w:pPr>
+      <w:r>
+        <w:rPr>
+          <w:rFonts w:hint="eastAsia"/>
+        </w:rPr>
+        <w:t>挚友</w:t>
+      </w:r>
+    </w:p>
+    <w:p>
+      <w:pPr>
+        <w:rPr>
+          <w:rFonts w:hint="eastAsia"/>
+        </w:rPr>
+      </w:pPr>
+      <w:r>
+        <w:rPr>
+          <w:rFonts w:hint="eastAsia"/>
+        </w:rPr>
+        <w:t>挚友丽莎，是主角在高中时期最好的朋友。主角在班上几乎没有朋友，</w:t>
+      </w:r>
+      <w:r>
+        <w:rPr>
+          <w:rFonts w:hint="eastAsia"/>
+        </w:rPr>
+        <w:t>只有和丽莎才会吐露心声。</w:t>
+      </w:r>
+    </w:p>
+    <w:p>
+      <w:pPr>
+        <w:pStyle w:val="3"/>
+      </w:pPr>
+      <w:r>
+        <w:rPr>
+          <w:rFonts w:hint="eastAsia"/>
+        </w:rPr>
+        <w:t>老师</w:t>
+      </w:r>
+    </w:p>
+    <w:p>
+      <w:pPr>
+        <w:rPr>
+          <w:rFonts w:hint="eastAsia"/>
+        </w:rPr>
+      </w:pPr>
+      <w:r>
+        <w:rPr>
+          <w:rFonts w:hint="eastAsia"/>
+        </w:rPr>
+        <w:t>严格又固执的班主任，印象中他对主角很是不喜。</w:t>
+      </w:r>
+    </w:p>
+    <w:p>
+      <w:pPr>
+        <w:pStyle w:val="3"/>
+      </w:pPr>
+      <w:r>
+        <w:rPr>
+          <w:rFonts w:hint="eastAsia"/>
+        </w:rPr>
+        <w:t>同学们</w:t>
+      </w:r>
+    </w:p>
+    <w:p>
+      <w:pPr>
+        <w:rPr>
+          <w:rFonts w:hint="eastAsia"/>
+        </w:rPr>
+      </w:pPr>
+      <w:r>
+        <w:rPr>
+          <w:rFonts w:hint="eastAsia"/>
+        </w:rPr>
+        <w:t>由于主角的内向，印象中班上的同学们都若有若无的排挤主角，和主角的关系很是不好。</w:t>
+      </w:r>
+    </w:p>
+    <w:p>
+      <w:pPr>
+        <w:rPr>
+          <w:rFonts w:hint="eastAsia"/>
+        </w:rPr>
+      </w:pPr>
+    </w:p>
+    <w:p>
+      <w:pPr>
+        <w:pStyle w:val="2"/>
+      </w:pPr>
+      <w:r>
+        <w:rPr>
+          <w:rFonts w:hint="eastAsia"/>
+        </w:rPr>
+        <w:t>情绪介绍</w:t>
+      </w:r>
+    </w:p>
+    <w:p>
+      <w:pPr>
+        <w:pStyle w:val="3"/>
+      </w:pPr>
+      <w:r>
+        <w:rPr>
+          <w:rFonts w:hint="eastAsia"/>
+        </w:rPr>
+        <w:t>憎恨</w:t>
+      </w:r>
+    </w:p>
+    <w:p>
+      <w:r>
+        <w:rPr>
+          <w:rFonts w:hint="eastAsia"/>
+        </w:rPr>
+        <w:t>源自父亲的</w:t>
+      </w:r>
+      <w:r>
+        <w:rPr>
+          <w:rFonts w:hint="eastAsia"/>
+        </w:rPr>
+        <w:t>选择</w:t>
+      </w:r>
+      <w:r>
+        <w:rPr>
+          <w:rFonts w:hint="eastAsia"/>
+        </w:rPr>
+        <w:t>，印象中母亲是因为父亲的</w:t>
+      </w:r>
+      <w:r>
+        <w:rPr>
+          <w:rFonts w:hint="eastAsia"/>
+        </w:rPr>
+        <w:t>错误选择</w:t>
+      </w:r>
+      <w:r>
+        <w:rPr>
+          <w:rFonts w:hint="eastAsia"/>
+        </w:rPr>
+        <w:t>而死去的。</w:t>
+      </w:r>
+    </w:p>
+    <w:p>
+      <w:pPr>
+        <w:rPr>
+          <w:rFonts w:hint="eastAsia"/>
+        </w:rPr>
+      </w:pPr>
+      <w:r>
+        <w:rPr>
+          <w:rFonts w:hint="eastAsia"/>
+        </w:rPr>
+        <w:t>对应情绪：父亲的爱</w:t>
+      </w:r>
+    </w:p>
+    <w:p>
+      <w:pPr>
+        <w:pStyle w:val="3"/>
+      </w:pPr>
+      <w:r>
+        <w:rPr>
+          <w:rFonts w:hint="eastAsia"/>
+        </w:rPr>
+        <w:t>狂怒</w:t>
+      </w:r>
+    </w:p>
+    <w:p>
+      <w:r>
+        <w:rPr>
+          <w:rFonts w:hint="eastAsia"/>
+        </w:rPr>
+        <w:t>源自</w:t>
+      </w:r>
+      <w:r>
+        <w:rPr>
+          <w:rFonts w:hint="eastAsia"/>
+        </w:rPr>
+        <w:t>警察的误杀，在了解了母亲死因后爆发处的狂怒。</w:t>
+      </w:r>
+    </w:p>
+    <w:p>
+      <w:pPr>
+        <w:rPr>
+          <w:rFonts w:hint="eastAsia"/>
+        </w:rPr>
+      </w:pPr>
+      <w:r>
+        <w:rPr>
+          <w:rFonts w:hint="eastAsia"/>
+        </w:rPr>
+        <w:t>对应情绪：母亲的爱</w:t>
+      </w:r>
+    </w:p>
+    <w:p>
+      <w:pPr>
+        <w:pStyle w:val="3"/>
+      </w:pPr>
+      <w:r>
+        <w:rPr>
+          <w:rFonts w:hint="eastAsia"/>
+        </w:rPr>
+        <w:lastRenderedPageBreak/>
+        <w:t>自责</w:t>
+      </w:r>
+    </w:p>
+    <w:p>
+      <w:r>
+        <w:rPr>
+          <w:rFonts w:hint="eastAsia"/>
+        </w:rPr>
+        <w:t>源自对挚友自杀的愧疚。</w:t>
+      </w:r>
+    </w:p>
+    <w:p>
+      <w:pPr>
+        <w:rPr>
+          <w:rFonts w:hint="eastAsia"/>
+        </w:rPr>
+      </w:pPr>
+      <w:r>
+        <w:rPr>
+          <w:rFonts w:hint="eastAsia"/>
+        </w:rPr>
+        <w:t>对应情绪：友情</w:t>
+      </w:r>
+    </w:p>
+    <w:p>
+      <w:pPr>
+        <w:pStyle w:val="3"/>
+      </w:pPr>
+      <w:r>
+        <w:rPr>
+          <w:rFonts w:hint="eastAsia"/>
+        </w:rPr>
+        <w:t>恐惧</w:t>
+      </w:r>
+    </w:p>
+    <w:p>
+      <w:r>
+        <w:rPr>
+          <w:rFonts w:hint="eastAsia"/>
+        </w:rPr>
+        <w:t>源自幼时对鬼僵的恐惧。</w:t>
+      </w:r>
+    </w:p>
+    <w:p>
+      <w:pPr>
+        <w:rPr>
+          <w:rFonts w:hint="eastAsia"/>
+        </w:rPr>
+      </w:pPr>
+      <w:r>
+        <w:rPr>
+          <w:rFonts w:hint="eastAsia"/>
+        </w:rPr>
+        <w:t>对应情绪：勇敢</w:t>
+      </w:r>
+    </w:p>
+    <w:p>
+      <w:pPr>
+        <w:pStyle w:val="3"/>
+      </w:pPr>
+      <w:r>
+        <w:rPr>
+          <w:rFonts w:hint="eastAsia"/>
+        </w:rPr>
+        <w:t>抑郁</w:t>
+      </w:r>
+    </w:p>
+    <w:p>
+      <w:r>
+        <w:rPr>
+          <w:rFonts w:hint="eastAsia"/>
+        </w:rPr>
+        <w:t>源自对社会恶意的不堪重负。</w:t>
+      </w:r>
+    </w:p>
+    <w:p>
+      <w:pPr>
+        <w:rPr>
+          <w:rFonts w:hint="eastAsia"/>
+        </w:rPr>
+      </w:pPr>
+      <w:r>
+        <w:rPr>
+          <w:rFonts w:hint="eastAsia"/>
+        </w:rPr>
+        <w:t>对应情绪：</w:t>
+      </w:r>
+      <w:r>
+        <w:rPr>
+          <w:rFonts w:hint="eastAsia"/>
+        </w:rPr>
+        <w:t>开朗</w:t>
+      </w:r>
+    </w:p>
+    <w:p>
+      <w:pPr>
+        <w:pStyle w:val="2"/>
+      </w:pPr>
+      <w:r>
+        <w:rPr>
+          <w:rFonts w:hint="eastAsia"/>
+        </w:rPr>
         <w:t>小设定</w:t>
       </w:r>
     </w:p>
@@ -293,11 +637,6 @@
       </w:r>
     </w:p>
     <w:p>
-      <w:pPr>
-        <w:rPr>
-          <w:rFonts w:hint="eastAsia"/>
-        </w:rPr>
-      </w:pPr>
       <w:r>
         <w:rPr>
           <w:rFonts w:hint="eastAsia"/>
@@ -317,11 +656,6 @@
       </w:r>
     </w:p>
     <w:p>
-      <w:pPr>
-        <w:rPr>
-          <w:rFonts w:hint="eastAsia"/>
-        </w:rPr>
-      </w:pPr>
       <w:r>
         <w:rPr>
           <w:rFonts w:hint="eastAsia"/>
@@ -341,11 +675,6 @@
       </w:r>
     </w:p>
     <w:p>
-      <w:pPr>
-        <w:rPr>
-          <w:rFonts w:hint="eastAsia"/>
-        </w:rPr>
-      </w:pPr>
       <w:r>
         <w:rPr>
           <w:rFonts w:hint="eastAsia"/>
@@ -365,11 +694,6 @@
       </w:r>
     </w:p>
     <w:p>
-      <w:pPr>
-        <w:rPr>
-          <w:rFonts w:hint="eastAsia"/>
-        </w:rPr>
-      </w:pPr>
       <w:r>
         <w:rPr>
           <w:rFonts w:hint="eastAsia"/>
@@ -385,15 +709,11 @@
         <w:rPr>
           <w:rFonts w:hint="eastAsia"/>
         </w:rPr>
+        <w:lastRenderedPageBreak/>
         <w:t>荒野</w:t>
       </w:r>
     </w:p>
     <w:p>
-      <w:pPr>
-        <w:rPr>
-          <w:rFonts w:hint="eastAsia"/>
-        </w:rPr>
-      </w:pPr>
       <w:r>
         <w:rPr>
           <w:rFonts w:hint="eastAsia"/>
@@ -413,11 +733,6 @@
       </w:r>
     </w:p>
     <w:p>
-      <w:pPr>
-        <w:rPr>
-          <w:rFonts w:hint="eastAsia"/>
-        </w:rPr>
-      </w:pPr>
       <w:r>
         <w:rPr>
           <w:rFonts w:hint="eastAsia"/>
@@ -437,11 +752,6 @@
       </w:r>
     </w:p>
     <w:p>
-      <w:pPr>
-        <w:rPr>
-          <w:rFonts w:hint="eastAsia"/>
-        </w:rPr>
-      </w:pPr>
       <w:r>
         <w:rPr>
           <w:rFonts w:hint="eastAsia"/>
@@ -461,11 +771,6 @@
       </w:r>
     </w:p>
     <w:p>
-      <w:pPr>
-        <w:rPr>
-          <w:rFonts w:hint="eastAsia"/>
-        </w:rPr>
-      </w:pPr>
       <w:r>
         <w:rPr>
           <w:rFonts w:hint="eastAsia"/>
@@ -481,48 +786,395 @@
         <w:rPr>
           <w:rFonts w:hint="eastAsia"/>
         </w:rPr>
+        <w:t>教室</w:t>
+      </w:r>
+    </w:p>
+    <w:p>
+      <w:r>
+        <w:rPr>
+          <w:rFonts w:hint="eastAsia"/>
+        </w:rPr>
+        <w:t>主角高中的教室。</w:t>
+      </w:r>
+    </w:p>
+    <w:p>
+      <w:pPr>
+        <w:pStyle w:val="2"/>
+      </w:pPr>
+      <w:r>
+        <w:rPr>
+          <w:rFonts w:hint="eastAsia"/>
+        </w:rPr>
+        <w:t>山巅云海</w:t>
+      </w:r>
+    </w:p>
+    <w:p>
+      <w:r>
+        <w:rPr>
+          <w:rFonts w:hint="eastAsia"/>
+        </w:rPr>
+        <w:t>主角挚友最喜欢的地方。</w:t>
+      </w:r>
+    </w:p>
+    <w:bookmarkEnd w:id="1"/>
+    <w:p>
+      <w:pPr>
+        <w:pStyle w:val="1"/>
+      </w:pPr>
+      <w:r>
+        <w:rPr>
+          <w:rFonts w:hint="eastAsia"/>
+        </w:rPr>
+        <w:t>五</w:t>
+      </w:r>
+      <w:r>
+        <w:rPr>
+          <w:rFonts w:hint="eastAsia"/>
+        </w:rPr>
+        <w:t>、</w:t>
+      </w:r>
+      <w:r>
+        <w:rPr>
+          <w:rFonts w:hint="eastAsia"/>
+        </w:rPr>
+        <w:t>道具</w:t>
+      </w:r>
+      <w:r>
+        <w:rPr>
+          <w:rFonts w:hint="eastAsia"/>
+        </w:rPr>
+        <w:t>解析</w:t>
+      </w:r>
+    </w:p>
+    <w:p>
+      <w:pPr>
+        <w:pStyle w:val="2"/>
+      </w:pPr>
+      <w:r>
+        <w:rPr>
+          <w:rFonts w:hint="eastAsia"/>
+        </w:rPr>
+        <w:t>父亲的慰问函</w:t>
+      </w:r>
+    </w:p>
+    <w:p>
+      <w:r>
+        <w:rPr>
+          <w:rFonts w:hint="eastAsia"/>
+        </w:rPr>
+        <w:t>上级发函就狙击手失误击中母亲向父亲道歉，并且提前让父亲结束卧底工作，直接退休。</w:t>
+      </w:r>
+    </w:p>
+    <w:p>
+      <w:pPr>
+        <w:pStyle w:val="2"/>
+      </w:pPr>
+      <w:r>
+        <w:rPr>
+          <w:rFonts w:hint="eastAsia"/>
+        </w:rPr>
+        <w:t>父亲的睡袍</w:t>
+      </w:r>
+    </w:p>
+    <w:p>
+      <w:r>
+        <w:rPr>
+          <w:rFonts w:hint="eastAsia"/>
+        </w:rPr>
+        <w:t>父亲常穿的睡袍，又厚又大，非常温暖。</w:t>
+      </w:r>
+    </w:p>
+    <w:p>
+      <w:pPr>
+        <w:pStyle w:val="2"/>
+      </w:pPr>
+      <w:r>
+        <w:rPr>
+          <w:rFonts w:hint="eastAsia"/>
+        </w:rPr>
         <w:lastRenderedPageBreak/>
-        <w:t>教室</w:t>
-      </w:r>
-    </w:p>
-    <w:p>
-      <w:pPr>
-        <w:rPr>
-          <w:rFonts w:hint="eastAsia"/>
-        </w:rPr>
-      </w:pPr>
-      <w:r>
-        <w:rPr>
-          <w:rFonts w:hint="eastAsia"/>
-        </w:rPr>
-        <w:t>主角高中的教室。</w:t>
-      </w:r>
-    </w:p>
-    <w:p>
-      <w:pPr>
-        <w:pStyle w:val="2"/>
-      </w:pPr>
-      <w:r>
-        <w:rPr>
-          <w:rFonts w:hint="eastAsia"/>
-        </w:rPr>
-        <w:t>山巅云海</w:t>
-      </w:r>
-    </w:p>
-    <w:p>
-      <w:pPr>
-        <w:rPr>
-          <w:rFonts w:hint="eastAsia"/>
-        </w:rPr>
-      </w:pPr>
-      <w:r>
-        <w:rPr>
-          <w:rFonts w:hint="eastAsia"/>
-        </w:rPr>
-        <w:t>主角挚友最喜欢的地方。</w:t>
-      </w:r>
-    </w:p>
-    <w:bookmarkEnd w:id="1"/>
+        <w:t>修好的小卡片</w:t>
+      </w:r>
+    </w:p>
+    <w:p>
+      <w:r>
+        <w:rPr>
+          <w:rFonts w:hint="eastAsia"/>
+        </w:rPr>
+        <w:t>主角小时候最喜欢的小卡片</w:t>
+      </w:r>
+      <w:r>
+        <w:rPr>
+          <w:rFonts w:hint="eastAsia"/>
+        </w:rPr>
+        <w:t>，上面有修补的痕迹。</w:t>
+      </w:r>
+    </w:p>
+    <w:p>
+      <w:pPr>
+        <w:pStyle w:val="2"/>
+      </w:pPr>
+      <w:r>
+        <w:rPr>
+          <w:rFonts w:hint="eastAsia"/>
+        </w:rPr>
+        <w:t>母亲的遗言</w:t>
+      </w:r>
+    </w:p>
+    <w:p>
+      <w:r>
+        <w:rPr>
+          <w:rFonts w:hint="eastAsia"/>
+        </w:rPr>
+        <w:t>告诉主角：这些年爸爸辛苦了，</w:t>
+      </w:r>
+      <w:r>
+        <w:rPr>
+          <w:rFonts w:hint="eastAsia"/>
+        </w:rPr>
+        <w:t>你不要责怪爸爸，要</w:t>
+      </w:r>
+      <w:r>
+        <w:rPr>
+          <w:rFonts w:hint="eastAsia"/>
+        </w:rPr>
+        <w:t>好好生活，妈妈爱你。</w:t>
+      </w:r>
+    </w:p>
+    <w:p>
+      <w:pPr>
+        <w:pStyle w:val="2"/>
+      </w:pPr>
+      <w:r>
+        <w:rPr>
+          <w:rFonts w:hint="eastAsia"/>
+        </w:rPr>
+        <w:t>母亲的日记</w:t>
+      </w:r>
+    </w:p>
+    <w:p>
+      <w:r>
+        <w:rPr>
+          <w:rFonts w:hint="eastAsia"/>
+        </w:rPr>
+        <w:t>母亲其实早就知道父亲的卧底工作，但并没有戳穿，而是默默配合。</w:t>
+      </w:r>
+      <w:r>
+        <w:rPr>
+          <w:rFonts w:hint="eastAsia"/>
+        </w:rPr>
+        <w:t>母亲很支持父亲的做法，为了大众利益而舍弃小家利益。</w:t>
+      </w:r>
+    </w:p>
+    <w:p>
+      <w:pPr>
+        <w:pStyle w:val="2"/>
+      </w:pPr>
+      <w:r>
+        <w:rPr>
+          <w:rFonts w:hint="eastAsia"/>
+        </w:rPr>
+        <w:t>警员的辞呈</w:t>
+      </w:r>
+    </w:p>
+    <w:p>
+      <w:r>
+        <w:rPr>
+          <w:rFonts w:hint="eastAsia"/>
+        </w:rPr>
+        <w:t>误杀母亲的警员其实是父亲的旧部下，结束案件之后他直接递交了辞呈。</w:t>
+      </w:r>
+      <w:r>
+        <w:rPr>
+          <w:rFonts w:hint="eastAsia"/>
+        </w:rPr>
+        <w:t>表明自己不敢再胜任这份工作，但自己会在其他的地方继续打击毒枭犯罪。</w:t>
+      </w:r>
+    </w:p>
+    <w:p>
+      <w:pPr>
+        <w:pStyle w:val="2"/>
+      </w:pPr>
+      <w:r>
+        <w:rPr>
+          <w:rFonts w:hint="eastAsia"/>
+        </w:rPr>
+        <w:t>挚友的遗书</w:t>
+      </w:r>
+    </w:p>
+    <w:p>
+      <w:r>
+        <w:rPr>
+          <w:rFonts w:hint="eastAsia"/>
+        </w:rPr>
+        <w:t>挚友表示理解主角丧母的痛楚，只是当时她也在痛苦之中，没办法再来安慰主角。挚友表面自己换上了抑郁症，痛苦不堪，但每每想到与主角的过往都会获得缓解。最后选择跳崖是选择了自己喜欢的结束方式，并没有责怪过主角。</w:t>
+      </w:r>
+    </w:p>
+    <w:p>
+      <w:pPr>
+        <w:pStyle w:val="2"/>
+      </w:pPr>
+      <w:r>
+        <w:rPr>
+          <w:rFonts w:hint="eastAsia"/>
+        </w:rPr>
+        <w:t>挚友的小猫</w:t>
+      </w:r>
+    </w:p>
+    <w:p>
+      <w:r>
+        <w:rPr>
+          <w:rFonts w:hint="eastAsia"/>
+        </w:rPr>
+        <w:t>陪伴挚友六年之久的小猫，非常聪明，在挚友跳崖之后就消失了。</w:t>
+      </w:r>
+    </w:p>
+    <w:p>
+      <w:pPr>
+        <w:pStyle w:val="2"/>
+      </w:pPr>
+      <w:r>
+        <w:rPr>
+          <w:rFonts w:hint="eastAsia"/>
+        </w:rPr>
+        <w:t>双人自画像</w:t>
+      </w:r>
+    </w:p>
+    <w:p>
+      <w:r>
+        <w:rPr>
+          <w:rFonts w:hint="eastAsia"/>
+        </w:rPr>
+        <w:t>挚友与主角一起绘制的自画像，画中两人动作夸张但亲密，是二人友情的见证。</w:t>
+      </w:r>
+    </w:p>
+    <w:p>
+      <w:pPr>
+        <w:pStyle w:val="2"/>
+      </w:pPr>
+      <w:r>
+        <w:rPr>
+          <w:rFonts w:hint="eastAsia"/>
+        </w:rPr>
+        <w:t>政治唯物论知识</w:t>
+      </w:r>
+    </w:p>
+    <w:p>
+      <w:r>
+        <w:rPr>
+          <w:rFonts w:hint="eastAsia"/>
+        </w:rPr>
+        <w:t>鬼神是不存在的。</w:t>
+      </w:r>
+    </w:p>
+    <w:p>
+      <w:pPr>
+        <w:pStyle w:val="2"/>
+      </w:pPr>
+      <w:r>
+        <w:rPr>
+          <w:rFonts w:hint="eastAsia"/>
+        </w:rPr>
+        <w:lastRenderedPageBreak/>
+        <w:t>小抱枕</w:t>
+      </w:r>
+    </w:p>
+    <w:p>
+      <w:r>
+        <w:rPr>
+          <w:rFonts w:hint="eastAsia"/>
+        </w:rPr>
+        <w:t>为了安抚害怕鬼僵而睡不着觉的主角，母亲买来的小抱枕，据说抱住它鬼僵就不敢靠近了。</w:t>
+      </w:r>
+    </w:p>
+    <w:p>
+      <w:pPr>
+        <w:pStyle w:val="2"/>
+      </w:pPr>
+      <w:r>
+        <w:rPr>
+          <w:rFonts w:hint="eastAsia"/>
+        </w:rPr>
+        <w:t>日记打卡页</w:t>
+      </w:r>
+    </w:p>
+    <w:p>
+      <w:r>
+        <w:rPr>
+          <w:rFonts w:hint="eastAsia"/>
+        </w:rPr>
+        <w:t>长大后为了战胜对鬼僵的恐惧，主角选择一次又一次闭眼回想鬼僵，一直到承受不住再睁眼，缓和之后再回想，一直刺激到麻木无感为止。打卡页记录了回想的次数，上面密密麻麻写满了正字。</w:t>
+      </w:r>
+    </w:p>
+    <w:p>
+      <w:pPr>
+        <w:pStyle w:val="2"/>
+      </w:pPr>
+      <w:r>
+        <w:rPr>
+          <w:rFonts w:hint="eastAsia"/>
+        </w:rPr>
+        <w:t>警员的信</w:t>
+      </w:r>
+    </w:p>
+    <w:p>
+      <w:r>
+        <w:rPr>
+          <w:rFonts w:hint="eastAsia"/>
+        </w:rPr>
+        <w:t>警员后续做了一名私家侦探，专针对毒枭犯案进行侦破，这些年来破获了很多大毒枭案件。最后一次将当年父亲卧底的团伙一网打尽，故此写信告知。</w:t>
+      </w:r>
+    </w:p>
+    <w:p>
+      <w:pPr>
+        <w:pStyle w:val="2"/>
+      </w:pPr>
+      <w:r>
+        <w:rPr>
+          <w:rFonts w:hint="eastAsia"/>
+        </w:rPr>
+        <w:t>主角的满月脚印</w:t>
+      </w:r>
+    </w:p>
+    <w:p>
+      <w:r>
+        <w:rPr>
+          <w:rFonts w:hint="eastAsia"/>
+        </w:rPr>
+        <w:t>主角出生满月时，用小脚蘸红泥印在纸上的脚印。</w:t>
+      </w:r>
+    </w:p>
+    <w:p>
+      <w:pPr>
+        <w:pStyle w:val="2"/>
+      </w:pPr>
+      <w:r>
+        <w:rPr>
+          <w:rFonts w:hint="eastAsia"/>
+        </w:rPr>
+        <w:t>主角满</w:t>
+      </w:r>
+      <w:r>
+        <w:rPr>
+          <w:rFonts w:hint="eastAsia"/>
+        </w:rPr>
+        <w:t>岁</w:t>
+      </w:r>
+      <w:r>
+        <w:rPr>
+          <w:rFonts w:hint="eastAsia"/>
+        </w:rPr>
+        <w:t>头发束</w:t>
+      </w:r>
+    </w:p>
+    <w:p>
+      <w:r>
+        <w:rPr>
+          <w:rFonts w:hint="eastAsia"/>
+        </w:rPr>
+        <w:t>主角满一岁时剪下的胎发，捆成了一束。</w:t>
+      </w:r>
+    </w:p>
     <w:p>
       <w:pPr>
         <w:pStyle w:val="1"/>
@@ -531,169 +1183,53 @@
         <w:rPr>
           <w:rFonts w:hint="eastAsia"/>
         </w:rPr>
-        <w:t>五</w:t>
-      </w:r>
-      <w:r>
-        <w:rPr>
-          <w:rFonts w:hint="eastAsia"/>
-        </w:rPr>
-        <w:t>、</w:t>
-      </w:r>
-      <w:r>
-        <w:rPr>
-          <w:rFonts w:hint="eastAsia"/>
-        </w:rPr>
-        <w:t>道具</w:t>
-      </w:r>
-      <w:r>
-        <w:rPr>
-          <w:rFonts w:hint="eastAsia"/>
-        </w:rPr>
-        <w:t>解析</w:t>
-      </w:r>
-    </w:p>
-    <w:p>
-      <w:pPr>
-        <w:pStyle w:val="2"/>
-      </w:pPr>
-      <w:r>
-        <w:rPr>
-          <w:rFonts w:hint="eastAsia"/>
-        </w:rPr>
-        <w:t>父亲的慰问函</w:t>
-      </w:r>
-    </w:p>
-    <w:p>
-      <w:r>
-        <w:rPr>
-          <w:rFonts w:hint="eastAsia"/>
-        </w:rPr>
-        <w:t>上级发函就狙击手失误击中母亲向父亲道歉，并且提前让父亲结束卧底工作，直接退休。</w:t>
-      </w:r>
-    </w:p>
-    <w:p>
-      <w:pPr>
-        <w:pStyle w:val="2"/>
-      </w:pPr>
-      <w:r>
-        <w:rPr>
-          <w:rFonts w:hint="eastAsia"/>
-        </w:rPr>
-        <w:t>父亲的睡袍</w:t>
-      </w:r>
-    </w:p>
-    <w:p>
-      <w:r>
-        <w:rPr>
-          <w:rFonts w:hint="eastAsia"/>
-        </w:rPr>
-        <w:t>父亲常穿的睡袍，又厚又大，非常温暖。</w:t>
-      </w:r>
-    </w:p>
-    <w:p>
-      <w:pPr>
-        <w:pStyle w:val="2"/>
-      </w:pPr>
-      <w:r>
-        <w:rPr>
-          <w:rFonts w:hint="eastAsia"/>
-        </w:rPr>
-        <w:t>修好的小卡片</w:t>
-      </w:r>
-    </w:p>
-    <w:p>
-      <w:r>
-        <w:rPr>
-          <w:rFonts w:hint="eastAsia"/>
-        </w:rPr>
-        <w:t>主角小时候最喜欢的小卡片</w:t>
-      </w:r>
-      <w:r>
-        <w:rPr>
-          <w:rFonts w:hint="eastAsia"/>
-        </w:rPr>
-        <w:t>，上面有修补的痕迹。</w:t>
-      </w:r>
-    </w:p>
-    <w:p>
-      <w:pPr>
-        <w:pStyle w:val="2"/>
-      </w:pPr>
-      <w:r>
-        <w:rPr>
-          <w:rFonts w:hint="eastAsia"/>
-        </w:rPr>
-        <w:t>母亲的遗言</w:t>
-      </w:r>
-    </w:p>
-    <w:p>
-      <w:r>
-        <w:rPr>
-          <w:rFonts w:hint="eastAsia"/>
-        </w:rPr>
-        <w:t>告诉主角：这些年爸爸辛苦了，</w:t>
-      </w:r>
-      <w:r>
-        <w:rPr>
-          <w:rFonts w:hint="eastAsia"/>
-        </w:rPr>
-        <w:t>你不要责怪爸爸，要</w:t>
-      </w:r>
-      <w:r>
-        <w:rPr>
-          <w:rFonts w:hint="eastAsia"/>
-        </w:rPr>
-        <w:t>好好生活，妈妈爱你。</w:t>
-      </w:r>
-    </w:p>
-    <w:p>
-      <w:pPr>
-        <w:pStyle w:val="2"/>
-      </w:pPr>
-      <w:r>
-        <w:rPr>
-          <w:rFonts w:hint="eastAsia"/>
-        </w:rPr>
-        <w:t>母亲的日记</w:t>
-      </w:r>
-    </w:p>
-    <w:p>
-      <w:r>
-        <w:rPr>
-          <w:rFonts w:hint="eastAsia"/>
-        </w:rPr>
-        <w:t>母亲其实早就知道父亲的卧底工作，但并没有戳穿，而是默默配合。</w:t>
-      </w:r>
-      <w:r>
-        <w:rPr>
-          <w:rFonts w:hint="eastAsia"/>
-        </w:rPr>
-        <w:t>母亲很支持父亲的做法，为了大众利益而舍弃小家利益。</w:t>
-      </w:r>
-    </w:p>
-    <w:p>
-      <w:pPr>
-        <w:pStyle w:val="2"/>
-      </w:pPr>
-      <w:r>
-        <w:rPr>
-          <w:rFonts w:hint="eastAsia"/>
-        </w:rPr>
-        <w:t>警员的辞呈</w:t>
-      </w:r>
-    </w:p>
-    <w:p>
-      <w:r>
-        <w:rPr>
-          <w:rFonts w:hint="eastAsia"/>
-        </w:rPr>
-        <w:t>误杀母亲的警员其实是父亲的旧部下，结束案件之后他直接递交了辞呈。</w:t>
-      </w:r>
-      <w:r>
-        <w:rPr>
-          <w:rFonts w:hint="eastAsia"/>
-        </w:rPr>
-        <w:t>表明自己不敢再胜任这份工作，但自己会在其他的地方继续打击毒枭犯罪。</w:t>
+        <w:t>回忆</w:t>
+      </w:r>
+    </w:p>
+    <w:p>
+      <w:pPr>
+        <w:pStyle w:val="2"/>
+      </w:pPr>
+      <w:r>
+        <w:rPr>
+          <w:rFonts w:hint="eastAsia"/>
+        </w:rPr>
+        <w:t>母亲的死亡</w:t>
+      </w:r>
+    </w:p>
+    <w:p>
+      <w:r>
+        <w:rPr>
+          <w:rFonts w:hint="eastAsia"/>
+        </w:rPr>
+        <w:t>歹徒突然冲进了家里，挟持了母亲。父亲先拨了一个电话，然后与歹徒对峙。</w:t>
+      </w:r>
+    </w:p>
+    <w:p>
+      <w:r>
+        <w:rPr>
+          <w:rFonts w:hint="eastAsia"/>
+        </w:rPr>
+        <w:t>对峙中突然外面枪响，母亲应声倒地，父亲冲上制服了歹徒。</w:t>
+      </w:r>
+    </w:p>
+    <w:p>
+      <w:pPr>
+        <w:pStyle w:val="2"/>
+      </w:pPr>
+      <w:r>
+        <w:rPr>
+          <w:rFonts w:hint="eastAsia"/>
+        </w:rPr>
+        <w:t>父亲的爱</w:t>
+      </w:r>
+    </w:p>
+    <w:p>
+      <w:r>
+        <w:rPr>
+          <w:rFonts w:hint="eastAsia"/>
+        </w:rPr>
+        <w:t>主角晚上经常蹬被子，父亲会用厚厚的睡袍盖在被子上，保暖并且压住被子，有一次主角迷糊中看见了，心中留下了温暖。</w:t>
       </w:r>
     </w:p>
     <w:p>
@@ -705,262 +1241,272 @@
           <w:rFonts w:hint="eastAsia"/>
         </w:rPr>
         <w:lastRenderedPageBreak/>
-        <w:t>挚友的遗书</w:t>
-      </w:r>
-    </w:p>
-    <w:p>
-      <w:r>
-        <w:rPr>
-          <w:rFonts w:hint="eastAsia"/>
-        </w:rPr>
-        <w:t>挚友表示理解主角丧母的痛楚，只是当时她也在痛苦之中，没办法再来安慰主角。挚友表面自己换上了抑郁症，痛苦不堪，但每每想到与主角的过往都会获得缓解。最后选择跳崖是选择了自己喜欢的结束方式，并没有责怪过主角。</w:t>
-      </w:r>
-    </w:p>
-    <w:p>
-      <w:pPr>
-        <w:pStyle w:val="2"/>
-      </w:pPr>
-      <w:r>
-        <w:rPr>
-          <w:rFonts w:hint="eastAsia"/>
-        </w:rPr>
-        <w:t>挚友的小猫</w:t>
-      </w:r>
-    </w:p>
-    <w:p>
-      <w:r>
-        <w:rPr>
-          <w:rFonts w:hint="eastAsia"/>
-        </w:rPr>
-        <w:t>陪伴挚友六年之久的小猫，非常聪明，在挚友跳崖之后就消失了。</w:t>
-      </w:r>
-    </w:p>
-    <w:p>
-      <w:pPr>
-        <w:pStyle w:val="2"/>
-      </w:pPr>
-      <w:r>
-        <w:rPr>
-          <w:rFonts w:hint="eastAsia"/>
-        </w:rPr>
-        <w:t>双人自画像</w:t>
-      </w:r>
-    </w:p>
-    <w:p>
-      <w:r>
-        <w:rPr>
-          <w:rFonts w:hint="eastAsia"/>
-        </w:rPr>
-        <w:t>挚友与主角一起绘制的自画像，画中两人动作夸张但亲密，是二人友情的见证。</w:t>
-      </w:r>
-    </w:p>
-    <w:p>
-      <w:pPr>
-        <w:pStyle w:val="2"/>
-      </w:pPr>
-      <w:r>
-        <w:rPr>
-          <w:rFonts w:hint="eastAsia"/>
-        </w:rPr>
-        <w:t>政治唯物论知识</w:t>
-      </w:r>
-    </w:p>
-    <w:p>
-      <w:r>
-        <w:rPr>
-          <w:rFonts w:hint="eastAsia"/>
-        </w:rPr>
-        <w:t>鬼神是不存在的。</w:t>
-      </w:r>
-    </w:p>
-    <w:p>
-      <w:pPr>
-        <w:pStyle w:val="2"/>
-      </w:pPr>
-      <w:proofErr w:type="gramStart"/>
-      <w:r>
-        <w:rPr>
-          <w:rFonts w:hint="eastAsia"/>
-        </w:rPr>
-        <w:t>小抱枕</w:t>
-      </w:r>
-      <w:proofErr w:type="gramEnd"/>
-    </w:p>
-    <w:p>
-      <w:r>
-        <w:rPr>
-          <w:rFonts w:hint="eastAsia"/>
-        </w:rPr>
-        <w:t>为了安抚</w:t>
-      </w:r>
-      <w:proofErr w:type="gramStart"/>
-      <w:r>
-        <w:rPr>
-          <w:rFonts w:hint="eastAsia"/>
-        </w:rPr>
-        <w:t>害怕鬼僵而</w:t>
-      </w:r>
-      <w:proofErr w:type="gramEnd"/>
-      <w:r>
-        <w:rPr>
-          <w:rFonts w:hint="eastAsia"/>
-        </w:rPr>
-        <w:t>睡不着觉的主角，母亲买来</w:t>
-      </w:r>
-      <w:proofErr w:type="gramStart"/>
-      <w:r>
-        <w:rPr>
-          <w:rFonts w:hint="eastAsia"/>
-        </w:rPr>
-        <w:t>的小抱枕</w:t>
-      </w:r>
-      <w:proofErr w:type="gramEnd"/>
-      <w:r>
-        <w:rPr>
-          <w:rFonts w:hint="eastAsia"/>
-        </w:rPr>
-        <w:t>，据说抱住</w:t>
-      </w:r>
-      <w:proofErr w:type="gramStart"/>
-      <w:r>
-        <w:rPr>
-          <w:rFonts w:hint="eastAsia"/>
-        </w:rPr>
-        <w:t>它鬼僵就</w:t>
-      </w:r>
-      <w:proofErr w:type="gramEnd"/>
-      <w:r>
-        <w:rPr>
-          <w:rFonts w:hint="eastAsia"/>
-        </w:rPr>
-        <w:t>不敢靠近了。</w:t>
-      </w:r>
-    </w:p>
-    <w:p>
-      <w:pPr>
-        <w:pStyle w:val="2"/>
-      </w:pPr>
-      <w:r>
-        <w:rPr>
-          <w:rFonts w:hint="eastAsia"/>
-        </w:rPr>
-        <w:t>日记打卡页</w:t>
-      </w:r>
-    </w:p>
-    <w:p>
-      <w:r>
-        <w:rPr>
-          <w:rFonts w:hint="eastAsia"/>
-        </w:rPr>
-        <w:t>长大后为了战胜</w:t>
-      </w:r>
-      <w:proofErr w:type="gramStart"/>
-      <w:r>
-        <w:rPr>
-          <w:rFonts w:hint="eastAsia"/>
-        </w:rPr>
-        <w:t>对鬼僵的</w:t>
-      </w:r>
-      <w:proofErr w:type="gramEnd"/>
-      <w:r>
-        <w:rPr>
-          <w:rFonts w:hint="eastAsia"/>
-        </w:rPr>
-        <w:t>恐惧，主角选择一次又一次闭眼回想鬼僵，一直到承受</w:t>
-      </w:r>
-      <w:proofErr w:type="gramStart"/>
-      <w:r>
-        <w:rPr>
-          <w:rFonts w:hint="eastAsia"/>
-        </w:rPr>
-        <w:t>不住再</w:t>
-      </w:r>
-      <w:proofErr w:type="gramEnd"/>
-      <w:r>
-        <w:rPr>
-          <w:rFonts w:hint="eastAsia"/>
-        </w:rPr>
-        <w:t>睁眼，缓和之后再回想，一直刺激到麻木无感为止。打卡</w:t>
-      </w:r>
-      <w:proofErr w:type="gramStart"/>
-      <w:r>
-        <w:rPr>
-          <w:rFonts w:hint="eastAsia"/>
-        </w:rPr>
-        <w:t>页记录</w:t>
-      </w:r>
-      <w:proofErr w:type="gramEnd"/>
-      <w:r>
-        <w:rPr>
-          <w:rFonts w:hint="eastAsia"/>
-        </w:rPr>
-        <w:t>了回想的次数，上面密密麻麻写满了正字。</w:t>
-      </w:r>
-    </w:p>
-    <w:p>
-      <w:pPr>
-        <w:pStyle w:val="2"/>
-      </w:pPr>
-      <w:r>
-        <w:rPr>
-          <w:rFonts w:hint="eastAsia"/>
-        </w:rPr>
-        <w:t>警员的信</w:t>
-      </w:r>
-    </w:p>
-    <w:p>
-      <w:r>
-        <w:rPr>
-          <w:rFonts w:hint="eastAsia"/>
-        </w:rPr>
-        <w:t>警员后续做了一名私家侦探，</w:t>
-      </w:r>
-      <w:proofErr w:type="gramStart"/>
-      <w:r>
-        <w:rPr>
-          <w:rFonts w:hint="eastAsia"/>
-        </w:rPr>
-        <w:t>专针对</w:t>
-      </w:r>
-      <w:proofErr w:type="gramEnd"/>
-      <w:r>
-        <w:rPr>
-          <w:rFonts w:hint="eastAsia"/>
-        </w:rPr>
-        <w:t>毒枭犯案进行侦破，这些年来破获了很多大毒枭案件。最后一次将当年父亲卧底的团伙一网打尽，故此写信告知。</w:t>
-      </w:r>
-    </w:p>
-    <w:p>
-      <w:pPr>
-        <w:pStyle w:val="2"/>
-      </w:pPr>
-      <w:r>
-        <w:rPr>
-          <w:rFonts w:hint="eastAsia"/>
-        </w:rPr>
-        <w:t>主角的满月脚印</w:t>
-      </w:r>
-    </w:p>
-    <w:p>
-      <w:r>
-        <w:rPr>
-          <w:rFonts w:hint="eastAsia"/>
-        </w:rPr>
-        <w:t>主角出生满月时，用小脚</w:t>
-      </w:r>
-      <w:proofErr w:type="gramStart"/>
-      <w:r>
-        <w:rPr>
-          <w:rFonts w:hint="eastAsia"/>
-        </w:rPr>
-        <w:t>蘸</w:t>
-      </w:r>
-      <w:proofErr w:type="gramEnd"/>
-      <w:r>
-        <w:rPr>
-          <w:rFonts w:hint="eastAsia"/>
-        </w:rPr>
-        <w:t>红泥印在纸上的脚印。</w:t>
+        <w:t>父亲的选择</w:t>
+      </w:r>
+    </w:p>
+    <w:p>
+      <w:r>
+        <w:rPr>
+          <w:rFonts w:hint="eastAsia"/>
+        </w:rPr>
+        <w:t>歹徒突然冲进了家里，挟持了母亲。歹徒让父亲在主角和母亲直接选一个活下来，另一个则被射杀。如果不做选择，那么就两人都射杀。父亲选了主角</w:t>
+      </w:r>
+      <w:r>
+        <w:rPr>
+          <w:rFonts w:hint="eastAsia"/>
+        </w:rPr>
+        <w:t>，然后房外</w:t>
+      </w:r>
+      <w:r>
+        <w:rPr>
+          <w:rFonts w:hint="eastAsia"/>
+        </w:rPr>
+        <w:t>响</w:t>
+      </w:r>
+      <w:r>
+        <w:rPr>
+          <w:rFonts w:hint="eastAsia"/>
+        </w:rPr>
+        <w:t>起了枪声。</w:t>
+      </w:r>
+    </w:p>
+    <w:p>
+      <w:pPr>
+        <w:pStyle w:val="2"/>
+      </w:pPr>
+      <w:r>
+        <w:rPr>
+          <w:rFonts w:hint="eastAsia"/>
+        </w:rPr>
+        <w:t>心爱的小卡片</w:t>
+      </w:r>
+    </w:p>
+    <w:p>
+      <w:r>
+        <w:rPr>
+          <w:rFonts w:hint="eastAsia"/>
+        </w:rPr>
+        <w:t>主角小时候最喜欢的小卡片，同学想要看看，主角不给，争抢间被撕坏，主角为此哭了好久。</w:t>
+      </w:r>
+    </w:p>
+    <w:p>
+      <w:pPr>
+        <w:pStyle w:val="2"/>
+      </w:pPr>
+      <w:r>
+        <w:rPr>
+          <w:rFonts w:hint="eastAsia"/>
+        </w:rPr>
+        <w:t>母亲的哄睡</w:t>
+      </w:r>
+    </w:p>
+    <w:p>
+      <w:r>
+        <w:rPr>
+          <w:rFonts w:hint="eastAsia"/>
+        </w:rPr>
+        <w:t>为了安抚害怕鬼僵而睡不着觉的主角，母亲买来了小抱枕，让主角抱着睡觉，</w:t>
+      </w:r>
+      <w:r>
+        <w:rPr>
+          <w:rFonts w:hint="eastAsia"/>
+        </w:rPr>
+        <w:t>自己侧躺在主角边上，</w:t>
+      </w:r>
+      <w:r>
+        <w:rPr>
+          <w:rFonts w:hint="eastAsia"/>
+        </w:rPr>
+        <w:t>一边轻拍一边哄睡。</w:t>
+      </w:r>
+    </w:p>
+    <w:p>
+      <w:pPr>
+        <w:pStyle w:val="2"/>
+      </w:pPr>
+      <w:r>
+        <w:rPr>
+          <w:rFonts w:hint="eastAsia"/>
+        </w:rPr>
+        <w:t>挚友的家庭变故</w:t>
+      </w:r>
+    </w:p>
+    <w:p>
+      <w:r>
+        <w:rPr>
+          <w:rFonts w:hint="eastAsia"/>
+        </w:rPr>
+        <w:t>挚友母亲重病，寻求主角安慰，恰逢主角母亲逝世</w:t>
+      </w:r>
+    </w:p>
+    <w:p>
+      <w:r>
+        <w:rPr>
+          <w:rFonts w:hint="eastAsia"/>
+        </w:rPr>
+        <w:t>主角冷言冷语，至少你妈妈还在，我的妈妈已经不在了</w:t>
+      </w:r>
+    </w:p>
+    <w:p>
+      <w:r>
+        <w:rPr>
+          <w:rFonts w:hint="eastAsia"/>
+        </w:rPr>
+        <w:t>挚友母亲不久后病逝，两人再也没见过面</w:t>
+      </w:r>
+    </w:p>
+    <w:p>
+      <w:r>
+        <w:rPr>
+          <w:rFonts w:hint="eastAsia"/>
+        </w:rPr>
+        <w:t>几个月后挚友跳楼</w:t>
+      </w:r>
+    </w:p>
+    <w:p>
+      <w:pPr>
+        <w:pStyle w:val="1"/>
+      </w:pPr>
+      <w:r>
+        <w:rPr>
+          <w:rFonts w:hint="eastAsia"/>
+        </w:rPr>
+        <w:t>结局</w:t>
+      </w:r>
+    </w:p>
+    <w:p>
+      <w:pPr>
+        <w:jc w:val="left"/>
+        <w:rPr>
+          <w:sz w:val="24"/>
+          <w:szCs w:val="24"/>
+        </w:rPr>
+      </w:pPr>
+      <w:r>
+        <w:rPr>
+          <w:rFonts w:hint="eastAsia"/>
+          <w:sz w:val="24"/>
+          <w:szCs w:val="24"/>
+        </w:rPr>
+        <w:t>画外音询问：</w:t>
+      </w:r>
+    </w:p>
+    <w:p>
+      <w:pPr>
+        <w:jc w:val="left"/>
+        <w:rPr>
+          <w:sz w:val="24"/>
+          <w:szCs w:val="24"/>
+        </w:rPr>
+      </w:pPr>
+      <w:r>
+        <w:rPr>
+          <w:rFonts w:hint="eastAsia"/>
+          <w:sz w:val="24"/>
+          <w:szCs w:val="24"/>
+        </w:rPr>
+        <w:t>真的要离开吗？</w:t>
+      </w:r>
+    </w:p>
+    <w:p>
+      <w:pPr>
+        <w:jc w:val="left"/>
+        <w:rPr>
+          <w:sz w:val="24"/>
+          <w:szCs w:val="24"/>
+        </w:rPr>
+      </w:pPr>
+      <w:r>
+        <w:rPr>
+          <w:rFonts w:hint="eastAsia"/>
+          <w:sz w:val="24"/>
+          <w:szCs w:val="24"/>
+        </w:rPr>
+        <w:t>或许出去了就是死亡也要离开吗？</w:t>
+      </w:r>
+    </w:p>
+    <w:p>
+      <w:pPr>
+        <w:jc w:val="left"/>
+        <w:rPr>
+          <w:sz w:val="24"/>
+          <w:szCs w:val="24"/>
+        </w:rPr>
+      </w:pPr>
+      <w:r>
+        <w:rPr>
+          <w:rFonts w:hint="eastAsia"/>
+          <w:sz w:val="24"/>
+          <w:szCs w:val="24"/>
+        </w:rPr>
+        <w:t>哪怕世人都待你伪善也要离开吗？</w:t>
+      </w:r>
+    </w:p>
+    <w:p>
+      <w:pPr>
+        <w:jc w:val="left"/>
+        <w:rPr>
+          <w:sz w:val="24"/>
+          <w:szCs w:val="24"/>
+        </w:rPr>
+      </w:pPr>
+      <w:r>
+        <w:rPr>
+          <w:rFonts w:hint="eastAsia"/>
+          <w:sz w:val="24"/>
+          <w:szCs w:val="24"/>
+        </w:rPr>
+        <w:t>哪怕</w:t>
+      </w:r>
+      <w:r>
+        <w:rPr>
+          <w:rFonts w:hint="eastAsia"/>
+          <w:sz w:val="24"/>
+          <w:szCs w:val="24"/>
+        </w:rPr>
+        <w:t>外面其实一切照旧，没有人关心你也要去看看吗？</w:t>
+      </w:r>
+    </w:p>
+    <w:p>
+      <w:pPr>
+        <w:jc w:val="left"/>
+        <w:rPr>
+          <w:sz w:val="24"/>
+          <w:szCs w:val="24"/>
+        </w:rPr>
+      </w:pPr>
+      <w:r>
+        <w:rPr>
+          <w:rFonts w:hint="eastAsia"/>
+          <w:sz w:val="24"/>
+          <w:szCs w:val="24"/>
+        </w:rPr>
+        <w:t>哪怕</w:t>
+      </w:r>
+      <w:r>
+        <w:rPr>
+          <w:rFonts w:hint="eastAsia"/>
+          <w:sz w:val="24"/>
+          <w:szCs w:val="24"/>
+        </w:rPr>
+        <w:t>这一切都是你的猜测，原本并不存在你也坚持吗？</w:t>
+      </w:r>
+    </w:p>
+    <w:p>
+      <w:pPr>
+        <w:jc w:val="left"/>
+        <w:rPr>
+          <w:sz w:val="24"/>
+          <w:szCs w:val="24"/>
+        </w:rPr>
+      </w:pPr>
+      <w:r>
+        <w:rPr>
+          <w:rFonts w:hint="eastAsia"/>
+          <w:sz w:val="24"/>
+          <w:szCs w:val="24"/>
+        </w:rPr>
+        <w:t>连续选择五次“是”之后离开梦境。</w:t>
       </w:r>
     </w:p>
     <w:p>
@@ -972,413 +1518,6 @@
           <w:rFonts w:hint="eastAsia"/>
         </w:rPr>
         <w:lastRenderedPageBreak/>
-        <w:t>主角满</w:t>
-      </w:r>
-      <w:r>
-        <w:rPr>
-          <w:rFonts w:hint="eastAsia"/>
-        </w:rPr>
-        <w:t>岁</w:t>
-      </w:r>
-      <w:r>
-        <w:rPr>
-          <w:rFonts w:hint="eastAsia"/>
-        </w:rPr>
-        <w:t>头发束</w:t>
-      </w:r>
-    </w:p>
-    <w:p>
-      <w:r>
-        <w:rPr>
-          <w:rFonts w:hint="eastAsia"/>
-        </w:rPr>
-        <w:t>主角满一岁时剪下的胎发，捆成了一束。</w:t>
-      </w:r>
-    </w:p>
-    <w:p>
-      <w:pPr>
-        <w:pStyle w:val="1"/>
-      </w:pPr>
-      <w:r>
-        <w:rPr>
-          <w:rFonts w:hint="eastAsia"/>
-        </w:rPr>
-        <w:t>回忆</w:t>
-      </w:r>
-    </w:p>
-    <w:p>
-      <w:pPr>
-        <w:pStyle w:val="2"/>
-      </w:pPr>
-      <w:r>
-        <w:rPr>
-          <w:rFonts w:hint="eastAsia"/>
-        </w:rPr>
-        <w:t>母亲的死亡</w:t>
-      </w:r>
-    </w:p>
-    <w:p>
-      <w:r>
-        <w:rPr>
-          <w:rFonts w:hint="eastAsia"/>
-        </w:rPr>
-        <w:t>歹徒突然冲进了家里，挟持了母亲。父亲先拨了一个电话，然后与歹徒对峙。</w:t>
-      </w:r>
-    </w:p>
-    <w:p>
-      <w:r>
-        <w:rPr>
-          <w:rFonts w:hint="eastAsia"/>
-        </w:rPr>
-        <w:t>对峙中突然</w:t>
-      </w:r>
-      <w:proofErr w:type="gramStart"/>
-      <w:r>
-        <w:rPr>
-          <w:rFonts w:hint="eastAsia"/>
-        </w:rPr>
-        <w:t>外面枪</w:t>
-      </w:r>
-      <w:proofErr w:type="gramEnd"/>
-      <w:r>
-        <w:rPr>
-          <w:rFonts w:hint="eastAsia"/>
-        </w:rPr>
-        <w:t>响，母亲应声倒地，父亲冲上制服了歹徒。</w:t>
-      </w:r>
-    </w:p>
-    <w:p>
-      <w:pPr>
-        <w:pStyle w:val="2"/>
-      </w:pPr>
-      <w:r>
-        <w:rPr>
-          <w:rFonts w:hint="eastAsia"/>
-        </w:rPr>
-        <w:t>父亲的爱</w:t>
-      </w:r>
-    </w:p>
-    <w:p>
-      <w:r>
-        <w:rPr>
-          <w:rFonts w:hint="eastAsia"/>
-        </w:rPr>
-        <w:t>主角晚上经常蹬被子，父亲会用厚厚的睡袍盖在被子上，保暖并且压住被子，有一次主角迷糊中看见了，心中留下了温暖。</w:t>
-      </w:r>
-    </w:p>
-    <w:p>
-      <w:pPr>
-        <w:pStyle w:val="2"/>
-      </w:pPr>
-      <w:r>
-        <w:rPr>
-          <w:rFonts w:hint="eastAsia"/>
-        </w:rPr>
-        <w:t>父亲的选择</w:t>
-      </w:r>
-    </w:p>
-    <w:p>
-      <w:r>
-        <w:rPr>
-          <w:rFonts w:hint="eastAsia"/>
-        </w:rPr>
-        <w:t>歹徒突然冲进了家里，挟持了母亲。歹徒让父亲在主角和母亲直接选一个活下来，另一个则被射杀。如果不做选择，那么就两人都射杀。父亲选了主角</w:t>
-      </w:r>
-      <w:r>
-        <w:rPr>
-          <w:rFonts w:hint="eastAsia"/>
-        </w:rPr>
-        <w:t>，然后房外</w:t>
-      </w:r>
-      <w:r>
-        <w:rPr>
-          <w:rFonts w:hint="eastAsia"/>
-        </w:rPr>
-        <w:t>响</w:t>
-      </w:r>
-      <w:r>
-        <w:rPr>
-          <w:rFonts w:hint="eastAsia"/>
-        </w:rPr>
-        <w:t>起了枪声。</w:t>
-      </w:r>
-    </w:p>
-    <w:p>
-      <w:pPr>
-        <w:pStyle w:val="2"/>
-      </w:pPr>
-      <w:r>
-        <w:rPr>
-          <w:rFonts w:hint="eastAsia"/>
-        </w:rPr>
-        <w:t>心爱的小卡片</w:t>
-      </w:r>
-    </w:p>
-    <w:p>
-      <w:r>
-        <w:rPr>
-          <w:rFonts w:hint="eastAsia"/>
-        </w:rPr>
-        <w:t>主角小时候最喜欢的小卡片，同学想要看看，主角不给，争抢间被撕坏，主角为此哭了好久。</w:t>
-      </w:r>
-    </w:p>
-    <w:p>
-      <w:pPr>
-        <w:pStyle w:val="2"/>
-      </w:pPr>
-      <w:r>
-        <w:rPr>
-          <w:rFonts w:hint="eastAsia"/>
-        </w:rPr>
-        <w:t>母亲的哄睡</w:t>
-      </w:r>
-    </w:p>
-    <w:p>
-      <w:r>
-        <w:rPr>
-          <w:rFonts w:hint="eastAsia"/>
-        </w:rPr>
-        <w:t>为了安抚</w:t>
-      </w:r>
-      <w:proofErr w:type="gramStart"/>
-      <w:r>
-        <w:rPr>
-          <w:rFonts w:hint="eastAsia"/>
-        </w:rPr>
-        <w:t>害怕鬼僵而</w:t>
-      </w:r>
-      <w:proofErr w:type="gramEnd"/>
-      <w:r>
-        <w:rPr>
-          <w:rFonts w:hint="eastAsia"/>
-        </w:rPr>
-        <w:t>睡不着觉的主角，母亲买来</w:t>
-      </w:r>
-      <w:proofErr w:type="gramStart"/>
-      <w:r>
-        <w:rPr>
-          <w:rFonts w:hint="eastAsia"/>
-        </w:rPr>
-        <w:t>了小抱枕</w:t>
-      </w:r>
-      <w:proofErr w:type="gramEnd"/>
-      <w:r>
-        <w:rPr>
-          <w:rFonts w:hint="eastAsia"/>
-        </w:rPr>
-        <w:t>，让主角抱着睡觉，</w:t>
-      </w:r>
-      <w:r>
-        <w:rPr>
-          <w:rFonts w:hint="eastAsia"/>
-        </w:rPr>
-        <w:t>自己侧躺在主角边上，</w:t>
-      </w:r>
-      <w:r>
-        <w:rPr>
-          <w:rFonts w:hint="eastAsia"/>
-        </w:rPr>
-        <w:t>一边轻拍一边哄睡。</w:t>
-      </w:r>
-    </w:p>
-    <w:p>
-      <w:pPr>
-        <w:pStyle w:val="2"/>
-      </w:pPr>
-      <w:r>
-        <w:rPr>
-          <w:rFonts w:hint="eastAsia"/>
-        </w:rPr>
-        <w:t>挚友的家庭变故</w:t>
-      </w:r>
-    </w:p>
-    <w:p>
-      <w:r>
-        <w:rPr>
-          <w:rFonts w:hint="eastAsia"/>
-        </w:rPr>
-        <w:t>挚友母亲重病，寻求主角安慰，恰逢主角母亲逝世</w:t>
-      </w:r>
-    </w:p>
-    <w:p>
-      <w:r>
-        <w:rPr>
-          <w:rFonts w:hint="eastAsia"/>
-        </w:rPr>
-        <w:t>主角冷言冷语，至少你妈妈还在，我的妈妈已经不在了</w:t>
-      </w:r>
-    </w:p>
-    <w:p>
-      <w:r>
-        <w:rPr>
-          <w:rFonts w:hint="eastAsia"/>
-        </w:rPr>
-        <w:t>挚友母亲不久后病逝，两人再也没见过面</w:t>
-      </w:r>
-    </w:p>
-    <w:p>
-      <w:r>
-        <w:rPr>
-          <w:rFonts w:hint="eastAsia"/>
-        </w:rPr>
-        <w:t>几个月后挚友跳楼</w:t>
-      </w:r>
-    </w:p>
-    <w:p>
-      <w:pPr>
-        <w:pStyle w:val="1"/>
-      </w:pPr>
-      <w:r>
-        <w:rPr>
-          <w:rFonts w:hint="eastAsia"/>
-        </w:rPr>
-        <w:lastRenderedPageBreak/>
-        <w:t>结局</w:t>
-      </w:r>
-    </w:p>
-    <w:p>
-      <w:pPr>
-        <w:jc w:val="left"/>
-        <w:rPr>
-          <w:sz w:val="24"/>
-          <w:szCs w:val="24"/>
-        </w:rPr>
-      </w:pPr>
-      <w:r>
-        <w:rPr>
-          <w:rFonts w:hint="eastAsia"/>
-          <w:sz w:val="24"/>
-          <w:szCs w:val="24"/>
-        </w:rPr>
-        <w:t>画外音询问：</w:t>
-      </w:r>
-    </w:p>
-    <w:p>
-      <w:pPr>
-        <w:jc w:val="left"/>
-        <w:rPr>
-          <w:sz w:val="24"/>
-          <w:szCs w:val="24"/>
-        </w:rPr>
-      </w:pPr>
-      <w:r>
-        <w:rPr>
-          <w:rFonts w:hint="eastAsia"/>
-          <w:sz w:val="24"/>
-          <w:szCs w:val="24"/>
-        </w:rPr>
-        <w:t>真的要离开吗？</w:t>
-      </w:r>
-    </w:p>
-    <w:p>
-      <w:pPr>
-        <w:jc w:val="left"/>
-        <w:rPr>
-          <w:sz w:val="24"/>
-          <w:szCs w:val="24"/>
-        </w:rPr>
-      </w:pPr>
-      <w:r>
-        <w:rPr>
-          <w:rFonts w:hint="eastAsia"/>
-          <w:sz w:val="24"/>
-          <w:szCs w:val="24"/>
-        </w:rPr>
-        <w:t>或许出去了就是死亡也要离开吗？</w:t>
-      </w:r>
-    </w:p>
-    <w:p>
-      <w:pPr>
-        <w:jc w:val="left"/>
-        <w:rPr>
-          <w:sz w:val="24"/>
-          <w:szCs w:val="24"/>
-        </w:rPr>
-      </w:pPr>
-      <w:r>
-        <w:rPr>
-          <w:rFonts w:hint="eastAsia"/>
-          <w:sz w:val="24"/>
-          <w:szCs w:val="24"/>
-        </w:rPr>
-        <w:t>哪怕世人都待你伪善也要离开吗？</w:t>
-      </w:r>
-    </w:p>
-    <w:p>
-      <w:pPr>
-        <w:jc w:val="left"/>
-        <w:rPr>
-          <w:sz w:val="24"/>
-          <w:szCs w:val="24"/>
-        </w:rPr>
-      </w:pPr>
-      <w:r>
-        <w:rPr>
-          <w:rFonts w:hint="eastAsia"/>
-          <w:sz w:val="24"/>
-          <w:szCs w:val="24"/>
-        </w:rPr>
-        <w:t>哪怕</w:t>
-      </w:r>
-      <w:r>
-        <w:rPr>
-          <w:rFonts w:hint="eastAsia"/>
-          <w:sz w:val="24"/>
-          <w:szCs w:val="24"/>
-        </w:rPr>
-        <w:t>外面其实一切照旧，没有人关心你也要去看看吗？</w:t>
-      </w:r>
-    </w:p>
-    <w:p>
-      <w:pPr>
-        <w:jc w:val="left"/>
-        <w:rPr>
-          <w:sz w:val="24"/>
-          <w:szCs w:val="24"/>
-        </w:rPr>
-      </w:pPr>
-      <w:r>
-        <w:rPr>
-          <w:rFonts w:hint="eastAsia"/>
-          <w:sz w:val="24"/>
-          <w:szCs w:val="24"/>
-        </w:rPr>
-        <w:t>哪怕</w:t>
-      </w:r>
-      <w:r>
-        <w:rPr>
-          <w:rFonts w:hint="eastAsia"/>
-          <w:sz w:val="24"/>
-          <w:szCs w:val="24"/>
-        </w:rPr>
-        <w:t>这一切都是你的猜测，原本并不存在你也坚持吗？</w:t>
-      </w:r>
-    </w:p>
-    <w:p>
-      <w:pPr>
-        <w:jc w:val="left"/>
-        <w:rPr>
-          <w:sz w:val="24"/>
-          <w:szCs w:val="24"/>
-        </w:rPr>
-      </w:pPr>
-      <w:r>
-        <w:rPr>
-          <w:rFonts w:hint="eastAsia"/>
-          <w:sz w:val="24"/>
-          <w:szCs w:val="24"/>
-        </w:rPr>
-        <w:t>连续选择五次“是”之后离开梦境。</w:t>
-      </w:r>
-    </w:p>
-    <w:p>
-      <w:pPr>
-        <w:pStyle w:val="2"/>
-      </w:pPr>
-      <w:r>
-        <w:rPr>
-          <w:rFonts w:hint="eastAsia"/>
-        </w:rPr>
         <w:t>结局一</w:t>
       </w:r>
     </w:p>
@@ -1598,6 +1737,44 @@
     </w:sectPr>
   </w:body>
 </w:document>
+</file>
+
+<file path=word/endnotes.xml><?xml version="1.0" encoding="utf-8"?>
+<w:endnotes xmlns:wpc="http://schemas.microsoft.com/office/word/2010/wordprocessingCanvas" xmlns:cx="http://schemas.microsoft.com/office/drawing/2014/chartex" xmlns:cx1="http://schemas.microsoft.com/office/drawing/2015/9/8/chartex" xmlns:cx2="http://schemas.microsoft.com/office/drawing/2015/10/21/chartex" xmlns:cx3="http://schemas.microsoft.com/office/drawing/2016/5/9/chartex" xmlns:cx4="http://schemas.microsoft.com/office/drawing/2016/5/10/chartex" xmlns:cx5="http://schemas.microsoft.com/office/drawing/2016/5/11/chartex" xmlns:cx6="http://schemas.microsoft.com/office/drawing/2016/5/12/chartex" xmlns:cx7="http://schemas.microsoft.com/office/drawing/2016/5/13/chartex" xmlns:cx8="http://schemas.microsoft.com/office/drawing/2016/5/14/chartex" xmlns:mc="http://schemas.openxmlformats.org/markup-compatibility/2006" xmlns:aink="http://schemas.microsoft.com/office/drawing/2016/ink" xmlns:am3d="http://schemas.microsoft.com/office/drawing/2017/model3d" xmlns:o="urn:schemas-microsoft-com:office:office" xmlns:r="http://schemas.openxmlformats.org/officeDocument/2006/relationships" xmlns:m="http://schemas.openxmlformats.org/officeDocument/2006/math" xmlns:v="urn:schemas-microsoft-com:vml" xmlns:wp14="http://schemas.microsoft.com/office/word/2010/wordprocessingDrawing" xmlns:wp="http://schemas.openxmlformats.org/drawingml/2006/wordprocessingDrawing" xmlns:w10="urn:schemas-microsoft-com:office:word" xmlns:w="http://schemas.openxmlformats.org/wordprocessingml/2006/main" xmlns:w14="http://schemas.microsoft.com/office/word/2010/wordml" xmlns:w15="http://schemas.microsoft.com/office/word/2012/wordml" xmlns:w16cex="http://schemas.microsoft.com/office/word/2018/wordml/cex" xmlns:w16cid="http://schemas.microsoft.com/office/word/2016/wordml/cid" xmlns:w16="http://schemas.microsoft.com/office/word/2018/wordml" xmlns:w16sdtdh="http://schemas.microsoft.com/office/word/2020/wordml/sdtdatahash" xmlns:w16se="http://schemas.microsoft.com/office/word/2015/wordml/symex" xmlns:wpg="http://schemas.microsoft.com/office/word/2010/wordprocessingGroup" xmlns:wpi="http://schemas.microsoft.com/office/word/2010/wordprocessingInk" xmlns:wne="http://schemas.microsoft.com/office/word/2006/wordml" xmlns:wps="http://schemas.microsoft.com/office/word/2010/wordprocessingShape" mc:Ignorable="w14 w15 w16se w16cid w16 w16cex w16sdtdh wp14">
+  <w:endnote w:type="separator" w:id="-1">
+    <w:p>
+      <w:r>
+        <w:separator/>
+      </w:r>
+    </w:p>
+  </w:endnote>
+  <w:endnote w:type="continuationSeparator" w:id="0">
+    <w:p>
+      <w:r>
+        <w:continuationSeparator/>
+      </w:r>
+    </w:p>
+  </w:endnote>
+</w:endnotes>
+</file>
+
+<file path=word/footnotes.xml><?xml version="1.0" encoding="utf-8"?>
+<w:footnotes xmlns:wpc="http://schemas.microsoft.com/office/word/2010/wordprocessingCanvas" xmlns:cx="http://schemas.microsoft.com/office/drawing/2014/chartex" xmlns:cx1="http://schemas.microsoft.com/office/drawing/2015/9/8/chartex" xmlns:cx2="http://schemas.microsoft.com/office/drawing/2015/10/21/chartex" xmlns:cx3="http://schemas.microsoft.com/office/drawing/2016/5/9/chartex" xmlns:cx4="http://schemas.microsoft.com/office/drawing/2016/5/10/chartex" xmlns:cx5="http://schemas.microsoft.com/office/drawing/2016/5/11/chartex" xmlns:cx6="http://schemas.microsoft.com/office/drawing/2016/5/12/chartex" xmlns:cx7="http://schemas.microsoft.com/office/drawing/2016/5/13/chartex" xmlns:cx8="http://schemas.microsoft.com/office/drawing/2016/5/14/chartex" xmlns:mc="http://schemas.openxmlformats.org/markup-compatibility/2006" xmlns:aink="http://schemas.microsoft.com/office/drawing/2016/ink" xmlns:am3d="http://schemas.microsoft.com/office/drawing/2017/model3d" xmlns:o="urn:schemas-microsoft-com:office:office" xmlns:r="http://schemas.openxmlformats.org/officeDocument/2006/relationships" xmlns:m="http://schemas.openxmlformats.org/officeDocument/2006/math" xmlns:v="urn:schemas-microsoft-com:vml" xmlns:wp14="http://schemas.microsoft.com/office/word/2010/wordprocessingDrawing" xmlns:wp="http://schemas.openxmlformats.org/drawingml/2006/wordprocessingDrawing" xmlns:w10="urn:schemas-microsoft-com:office:word" xmlns:w="http://schemas.openxmlformats.org/wordprocessingml/2006/main" xmlns:w14="http://schemas.microsoft.com/office/word/2010/wordml" xmlns:w15="http://schemas.microsoft.com/office/word/2012/wordml" xmlns:w16cex="http://schemas.microsoft.com/office/word/2018/wordml/cex" xmlns:w16cid="http://schemas.microsoft.com/office/word/2016/wordml/cid" xmlns:w16="http://schemas.microsoft.com/office/word/2018/wordml" xmlns:w16sdtdh="http://schemas.microsoft.com/office/word/2020/wordml/sdtdatahash" xmlns:w16se="http://schemas.microsoft.com/office/word/2015/wordml/symex" xmlns:wpg="http://schemas.microsoft.com/office/word/2010/wordprocessingGroup" xmlns:wpi="http://schemas.microsoft.com/office/word/2010/wordprocessingInk" xmlns:wne="http://schemas.microsoft.com/office/word/2006/wordml" xmlns:wps="http://schemas.microsoft.com/office/word/2010/wordprocessingShape" mc:Ignorable="w14 w15 w16se w16cid w16 w16cex w16sdtdh wp14">
+  <w:footnote w:type="separator" w:id="-1">
+    <w:p>
+      <w:r>
+        <w:separator/>
+      </w:r>
+    </w:p>
+  </w:footnote>
+  <w:footnote w:type="continuationSeparator" w:id="0">
+    <w:p>
+      <w:r>
+        <w:continuationSeparator/>
+      </w:r>
+    </w:p>
+  </w:footnote>
+</w:footnotes>
 </file>
 
 <file path=word/styles.xml><?xml version="1.0" encoding="utf-8"?>
@@ -2045,6 +2222,28 @@
       <w:szCs w:val="32"/>
     </w:rPr>
   </w:style>
+  <w:style w:type="paragraph" w:styleId="3">
+    <w:name w:val="heading 3"/>
+    <w:basedOn w:val="a"/>
+    <w:next w:val="a"/>
+    <w:link w:val="30"/>
+    <w:uiPriority w:val="9"/>
+    <w:unhideWhenUsed/>
+    <w:qFormat/>
+    <w:rsid w:val="00DF3926"/>
+    <w:pPr>
+      <w:keepNext/>
+      <w:keepLines/>
+      <w:spacing w:before="260" w:after="260" w:line="416" w:lineRule="auto"/>
+      <w:outlineLvl w:val="2"/>
+    </w:pPr>
+    <w:rPr>
+      <w:b/>
+      <w:bCs/>
+      <w:sz w:val="32"/>
+      <w:szCs w:val="32"/>
+    </w:rPr>
+  </w:style>
   <w:style w:type="character" w:default="1" w:styleId="a0">
     <w:name w:val="Default Paragraph Font"/>
     <w:uiPriority w:val="1"/>
@@ -2094,6 +2293,84 @@
     <w:rsid w:val="009B0EDA"/>
     <w:rPr>
       <w:rFonts w:asciiTheme="majorHAnsi" w:eastAsiaTheme="majorEastAsia" w:hAnsiTheme="majorHAnsi" w:cstheme="majorBidi"/>
+      <w:b/>
+      <w:bCs/>
+      <w:sz w:val="32"/>
+      <w:szCs w:val="32"/>
+    </w:rPr>
+  </w:style>
+  <w:style w:type="paragraph" w:styleId="a3">
+    <w:name w:val="header"/>
+    <w:basedOn w:val="a"/>
+    <w:link w:val="a4"/>
+    <w:uiPriority w:val="99"/>
+    <w:unhideWhenUsed/>
+    <w:rsid w:val="00DF3926"/>
+    <w:pPr>
+      <w:pBdr>
+        <w:bottom w:val="single" w:sz="6" w:space="1" w:color="auto"/>
+      </w:pBdr>
+      <w:tabs>
+        <w:tab w:val="center" w:pos="4153"/>
+        <w:tab w:val="right" w:pos="8306"/>
+      </w:tabs>
+      <w:snapToGrid w:val="0"/>
+      <w:jc w:val="center"/>
+    </w:pPr>
+    <w:rPr>
+      <w:sz w:val="18"/>
+      <w:szCs w:val="18"/>
+    </w:rPr>
+  </w:style>
+  <w:style w:type="character" w:customStyle="1" w:styleId="a4">
+    <w:name w:val="页眉 字符"/>
+    <w:basedOn w:val="a0"/>
+    <w:link w:val="a3"/>
+    <w:uiPriority w:val="99"/>
+    <w:rsid w:val="00DF3926"/>
+    <w:rPr>
+      <w:sz w:val="18"/>
+      <w:szCs w:val="18"/>
+    </w:rPr>
+  </w:style>
+  <w:style w:type="paragraph" w:styleId="a5">
+    <w:name w:val="footer"/>
+    <w:basedOn w:val="a"/>
+    <w:link w:val="a6"/>
+    <w:uiPriority w:val="99"/>
+    <w:unhideWhenUsed/>
+    <w:rsid w:val="00DF3926"/>
+    <w:pPr>
+      <w:tabs>
+        <w:tab w:val="center" w:pos="4153"/>
+        <w:tab w:val="right" w:pos="8306"/>
+      </w:tabs>
+      <w:snapToGrid w:val="0"/>
+      <w:jc w:val="left"/>
+    </w:pPr>
+    <w:rPr>
+      <w:sz w:val="18"/>
+      <w:szCs w:val="18"/>
+    </w:rPr>
+  </w:style>
+  <w:style w:type="character" w:customStyle="1" w:styleId="a6">
+    <w:name w:val="页脚 字符"/>
+    <w:basedOn w:val="a0"/>
+    <w:link w:val="a5"/>
+    <w:uiPriority w:val="99"/>
+    <w:rsid w:val="00DF3926"/>
+    <w:rPr>
+      <w:sz w:val="18"/>
+      <w:szCs w:val="18"/>
+    </w:rPr>
+  </w:style>
+  <w:style w:type="character" w:customStyle="1" w:styleId="30">
+    <w:name w:val="标题 3 字符"/>
+    <w:basedOn w:val="a0"/>
+    <w:link w:val="3"/>
+    <w:uiPriority w:val="9"/>
+    <w:rsid w:val="00DF3926"/>
+    <w:rPr>
       <w:b/>
       <w:bCs/>
       <w:sz w:val="32"/>
